--- a/final/background.docx
+++ b/final/background.docx
@@ -1090,8 +1090,6 @@
         </w:rPr>
         <w:t>arwin</w:t>
       </w:r>
-      <w:bookmarkStart w:id="1" w:name="_GoBack"/>
-      <w:bookmarkEnd w:id="1"/>
     </w:p>
     <w:p>
       <w:pPr>
@@ -1981,6 +1979,39 @@
           <w:sz w:val="20"/>
           <w:szCs w:val="20"/>
         </w:rPr>
+        <w:t>The Rail Delivery Group (RDG) is in the process of developing a Locations Proof of Concept</w:t>
+      </w:r>
+      <w:r>
+        <w:rPr>
+          <w:rStyle w:val="FootnoteReference"/>
+          <w:sz w:val="20"/>
+          <w:szCs w:val="20"/>
+        </w:rPr>
+        <w:footnoteReference w:id="2"/>
+      </w:r>
+      <w:r>
+        <w:rPr>
+          <w:sz w:val="20"/>
+          <w:szCs w:val="20"/>
+        </w:rPr>
+        <w:t xml:space="preserve"> which unifies multiple RDG and NR location services. However, at time of writing, this is not operational.</w:t>
+      </w:r>
+      <w:bookmarkStart w:id="1" w:name="_GoBack"/>
+      <w:bookmarkEnd w:id="1"/>
+    </w:p>
+    <w:p>
+      <w:pPr>
+        <w:jc w:val="both"/>
+        <w:rPr>
+          <w:sz w:val="20"/>
+          <w:szCs w:val="20"/>
+        </w:rPr>
+      </w:pPr>
+      <w:r>
+        <w:rPr>
+          <w:sz w:val="20"/>
+          <w:szCs w:val="20"/>
+        </w:rPr>
         <w:t>CORPUS is location reference data. It is used in conjunction with t</w:t>
       </w:r>
       <w:r>
@@ -2994,7 +3025,7 @@
                 <w:sz w:val="20"/>
                 <w:szCs w:val="20"/>
               </w:rPr>
-              <w:footnoteReference w:id="2"/>
+              <w:footnoteReference w:id="3"/>
             </w:r>
             <w:r>
               <w:rPr>
@@ -3265,7 +3296,6 @@
           <w:sz w:val="24"/>
           <w:szCs w:val="24"/>
         </w:rPr>
-        <w:lastRenderedPageBreak/>
         <w:t>The weather</w:t>
       </w:r>
     </w:p>
@@ -3338,7 +3368,7 @@
           <w:sz w:val="20"/>
           <w:szCs w:val="20"/>
         </w:rPr>
-        <w:footnoteReference w:id="3"/>
+        <w:footnoteReference w:id="4"/>
       </w:r>
       <w:r>
         <w:rPr>
@@ -3556,7 +3586,7 @@
           <w:sz w:val="20"/>
           <w:szCs w:val="20"/>
         </w:rPr>
-        <w:footnoteReference w:id="4"/>
+        <w:footnoteReference w:id="5"/>
       </w:r>
       <w:r>
         <w:rPr>
@@ -4695,7 +4725,7 @@
         <w:t xml:space="preserve"> </w:t>
       </w:r>
       <w:r>
-        <w:t>https://epsg.io/27700</w:t>
+        <w:t>https://wiki.openraildata.com/index.php?title=Locations_PoC</w:t>
       </w:r>
     </w:p>
   </w:footnote>
@@ -4714,11 +4744,30 @@
         <w:t xml:space="preserve"> </w:t>
       </w:r>
       <w:r>
-        <w:t>https://artefacts.ceda.ac.uk/badc_datadocs/ukmo-midas/WH_Table.html</w:t>
+        <w:t>https://epsg.io/27700</w:t>
       </w:r>
     </w:p>
   </w:footnote>
   <w:footnote w:id="4">
+    <w:p>
+      <w:pPr>
+        <w:pStyle w:val="FootnoteText"/>
+      </w:pPr>
+      <w:r>
+        <w:rPr>
+          <w:rStyle w:val="FootnoteReference"/>
+        </w:rPr>
+        <w:footnoteRef/>
+      </w:r>
+      <w:r>
+        <w:t xml:space="preserve"> </w:t>
+      </w:r>
+      <w:r>
+        <w:t>https://artefacts.ceda.ac.uk/badc_datadocs/ukmo-midas/WH_Table.html</w:t>
+      </w:r>
+    </w:p>
+  </w:footnote>
+  <w:footnote w:id="5">
     <w:p>
       <w:pPr>
         <w:pStyle w:val="FootnoteText"/>
@@ -5678,7 +5727,7 @@
 </file>
 
 <file path=customXml/itemProps1.xml><?xml version="1.0" encoding="utf-8"?>
-<ds:datastoreItem xmlns:ds="http://schemas.openxmlformats.org/officeDocument/2006/customXml" ds:itemID="{038832F2-5C15-4723-BDB2-9EB2C54EAB74}">
+<ds:datastoreItem xmlns:ds="http://schemas.openxmlformats.org/officeDocument/2006/customXml" ds:itemID="{CA8B9F1D-A606-4267-B26E-0C18BF69EE64}">
   <ds:schemaRefs>
     <ds:schemaRef ds:uri="http://schemas.openxmlformats.org/officeDocument/2006/bibliography"/>
   </ds:schemaRefs>

--- a/final/background.docx
+++ b/final/background.docx
@@ -1291,24 +1291,14 @@
       <w:r>
         <w:t xml:space="preserve">Figure </w:t>
       </w:r>
-      <w:r>
-        <w:fldChar w:fldCharType="begin"/>
-      </w:r>
-      <w:r>
-        <w:instrText xml:space="preserve"> SEQ Figure \* ARABIC </w:instrText>
-      </w:r>
-      <w:r>
-        <w:fldChar w:fldCharType="separate"/>
-      </w:r>
-      <w:r>
-        <w:rPr>
-          <w:noProof/>
-        </w:rPr>
-        <w:t>1</w:t>
-      </w:r>
-      <w:r>
-        <w:fldChar w:fldCharType="end"/>
-      </w:r>
+      <w:fldSimple w:instr=" SEQ Figure \* ARABIC ">
+        <w:r>
+          <w:rPr>
+            <w:noProof/>
+          </w:rPr>
+          <w:t>1</w:t>
+        </w:r>
+      </w:fldSimple>
       <w:r>
         <w:t>. A finite state machine showing the order in which TRUST messages may be received.</w:t>
       </w:r>
@@ -1954,16 +1944,7 @@
           <w:sz w:val="20"/>
           <w:szCs w:val="20"/>
         </w:rPr>
-        <w:t>CORPUS</w:t>
-      </w:r>
-      <w:r>
-        <w:rPr>
-          <w:b/>
-          <w:bCs/>
-          <w:sz w:val="20"/>
-          <w:szCs w:val="20"/>
-        </w:rPr>
-        <w:t xml:space="preserve"> (and NaPTAN)</w:t>
+        <w:t>CORPUS (and NaPTAN)</w:t>
       </w:r>
     </w:p>
     <w:p>
@@ -1996,8 +1977,6 @@
         </w:rPr>
         <w:t xml:space="preserve"> which unifies multiple RDG and NR location services. However, at time of writing, this is not operational.</w:t>
       </w:r>
-      <w:bookmarkStart w:id="1" w:name="_GoBack"/>
-      <w:bookmarkEnd w:id="1"/>
     </w:p>
     <w:p>
       <w:pPr>
@@ -2012,14 +1991,7 @@
           <w:sz w:val="20"/>
           <w:szCs w:val="20"/>
         </w:rPr>
-        <w:t>CORPUS is location reference data. It is used in conjunction with t</w:t>
-      </w:r>
-      <w:r>
-        <w:rPr>
-          <w:sz w:val="20"/>
-          <w:szCs w:val="20"/>
-        </w:rPr>
-        <w:t xml:space="preserve">he </w:t>
+        <w:t xml:space="preserve">CORPUS is location reference data. It is used in conjunction with the </w:t>
       </w:r>
       <w:r>
         <w:rPr>
@@ -2047,21 +2019,7 @@
           <w:sz w:val="20"/>
           <w:szCs w:val="20"/>
         </w:rPr>
-        <w:t xml:space="preserve"> database</w:t>
-      </w:r>
-      <w:r>
-        <w:rPr>
-          <w:sz w:val="20"/>
-          <w:szCs w:val="20"/>
-        </w:rPr>
-        <w:t xml:space="preserve">, </w:t>
-      </w:r>
-      <w:r>
-        <w:rPr>
-          <w:sz w:val="20"/>
-          <w:szCs w:val="20"/>
-        </w:rPr>
-        <w:t>a nationwide system for uniquely identifying all points of access (nodes) to public transport in the UK</w:t>
+        <w:t xml:space="preserve"> database, a nationwide system for uniquely identifying all points of access (nodes) to public transport in the UK</w:t>
       </w:r>
       <w:r>
         <w:rPr>
@@ -3159,26 +3117,17 @@
           <w:sz w:val="20"/>
           <w:szCs w:val="20"/>
         </w:rPr>
-        <w:t>CORPUS and NaPTAN are therefore necessary to ensure a message can be geolocated.</w:t>
-      </w:r>
-    </w:p>
-    <w:p>
-      <w:pPr>
-        <w:jc w:val="both"/>
-        <w:rPr>
-          <w:sz w:val="20"/>
-          <w:szCs w:val="20"/>
-        </w:rPr>
-      </w:pPr>
-    </w:p>
-    <w:p>
-      <w:pPr>
-        <w:jc w:val="both"/>
-        <w:rPr>
-          <w:sz w:val="20"/>
-          <w:szCs w:val="20"/>
-        </w:rPr>
-      </w:pPr>
+        <w:t>CORPUS and NaPTAN are therefore necessary to ensu</w:t>
+      </w:r>
+      <w:bookmarkStart w:id="1" w:name="_GoBack"/>
+      <w:bookmarkEnd w:id="1"/>
+      <w:r>
+        <w:rPr>
+          <w:sz w:val="20"/>
+          <w:szCs w:val="20"/>
+        </w:rPr>
+        <w:t>re a message can be geolocated.</w:t>
+      </w:r>
     </w:p>
     <w:p>
       <w:pPr>
@@ -3296,6 +3245,7 @@
           <w:sz w:val="24"/>
           <w:szCs w:val="24"/>
         </w:rPr>
+        <w:lastRenderedPageBreak/>
         <w:t>The weather</w:t>
       </w:r>
     </w:p>
@@ -3478,14 +3428,7 @@
           <w:sz w:val="20"/>
           <w:szCs w:val="20"/>
         </w:rPr>
-        <w:t>One of the objectives of this dissertation was the application</w:t>
-      </w:r>
-      <w:r>
-        <w:rPr>
-          <w:sz w:val="20"/>
-          <w:szCs w:val="20"/>
-        </w:rPr>
-        <w:t xml:space="preserve"> of a trained model to unseen data. Unseen train data are simply train schedules. Unseen </w:t>
+        <w:t xml:space="preserve">One of the objectives of this dissertation was the application of a trained model to unseen data. Unseen train data are simply train schedules. Unseen </w:t>
       </w:r>
       <w:r>
         <w:rPr>
@@ -3543,1078 +3486,15 @@
           <w:sz w:val="20"/>
           <w:szCs w:val="20"/>
         </w:rPr>
-        <w:t xml:space="preserve"> up to 5 days’ in advance. There are over 5,000 UK forecast sites. There are 10 available </w:t>
-      </w:r>
-      <w:r>
-        <w:rPr>
-          <w:sz w:val="20"/>
-          <w:szCs w:val="20"/>
-        </w:rPr>
-        <w:t>fields</w:t>
-      </w:r>
-      <w:r>
-        <w:rPr>
-          <w:sz w:val="20"/>
-          <w:szCs w:val="20"/>
-        </w:rPr>
-        <w:t xml:space="preserve"> </w:t>
-      </w:r>
-      <w:r>
-        <w:rPr>
-          <w:sz w:val="20"/>
-          <w:szCs w:val="20"/>
-        </w:rPr>
-        <w:t>for forecasts</w:t>
-      </w:r>
-      <w:r>
-        <w:rPr>
-          <w:sz w:val="20"/>
-          <w:szCs w:val="20"/>
-        </w:rPr>
-        <w:t xml:space="preserve">, of which only 7 could be meaningfully mapped to equivalent MIDAS fields. </w:t>
-      </w:r>
-      <w:r>
-        <w:rPr>
-          <w:sz w:val="20"/>
-          <w:szCs w:val="20"/>
-        </w:rPr>
-        <w:t>For several, this was a simple unit conversion. For weather type and visibility, codes were used</w:t>
-      </w:r>
-      <w:r>
-        <w:rPr>
-          <w:rStyle w:val="FootnoteReference"/>
-          <w:sz w:val="20"/>
-          <w:szCs w:val="20"/>
-        </w:rPr>
-        <w:footnoteReference w:id="5"/>
-      </w:r>
-      <w:r>
-        <w:rPr>
-          <w:sz w:val="20"/>
-          <w:szCs w:val="20"/>
-        </w:rPr>
-        <w:t xml:space="preserve">. </w:t>
-      </w:r>
-    </w:p>
-    <w:tbl>
-      <w:tblPr>
-        <w:tblStyle w:val="TableGrid"/>
-        <w:tblW w:w="0" w:type="auto"/>
-        <w:tblLook w:val="04A0" w:firstRow="1" w:lastRow="0" w:firstColumn="1" w:lastColumn="0" w:noHBand="0" w:noVBand="1"/>
-      </w:tblPr>
-      <w:tblGrid>
-        <w:gridCol w:w="3114"/>
-        <w:gridCol w:w="2126"/>
-        <w:gridCol w:w="3776"/>
-      </w:tblGrid>
-      <w:tr>
-        <w:tc>
-          <w:tcPr>
-            <w:tcW w:w="3114" w:type="dxa"/>
-          </w:tcPr>
-          <w:p>
-            <w:pPr>
-              <w:jc w:val="both"/>
-              <w:rPr>
-                <w:b/>
-                <w:bCs/>
-                <w:sz w:val="20"/>
-                <w:szCs w:val="20"/>
-              </w:rPr>
-            </w:pPr>
-            <w:r>
-              <w:rPr>
-                <w:b/>
-                <w:bCs/>
-                <w:sz w:val="20"/>
-                <w:szCs w:val="20"/>
-              </w:rPr>
-              <w:t>MIDAS</w:t>
-            </w:r>
-          </w:p>
-        </w:tc>
-        <w:tc>
-          <w:tcPr>
-            <w:tcW w:w="2126" w:type="dxa"/>
-          </w:tcPr>
-          <w:p>
-            <w:pPr>
-              <w:jc w:val="both"/>
-              <w:rPr>
-                <w:b/>
-                <w:bCs/>
-                <w:sz w:val="20"/>
-                <w:szCs w:val="20"/>
-              </w:rPr>
-            </w:pPr>
-            <w:r>
-              <w:rPr>
-                <w:b/>
-                <w:bCs/>
-                <w:sz w:val="20"/>
-                <w:szCs w:val="20"/>
-              </w:rPr>
-              <w:t>Datapoint</w:t>
-            </w:r>
-          </w:p>
-        </w:tc>
-        <w:tc>
-          <w:tcPr>
-            <w:tcW w:w="3776" w:type="dxa"/>
-          </w:tcPr>
-          <w:p>
-            <w:pPr>
-              <w:jc w:val="both"/>
-              <w:rPr>
-                <w:b/>
-                <w:bCs/>
-                <w:sz w:val="20"/>
-                <w:szCs w:val="20"/>
-              </w:rPr>
-            </w:pPr>
-            <w:r>
-              <w:rPr>
-                <w:b/>
-                <w:bCs/>
-                <w:sz w:val="20"/>
-                <w:szCs w:val="20"/>
-              </w:rPr>
-              <w:t>Notes</w:t>
-            </w:r>
-          </w:p>
-        </w:tc>
-      </w:tr>
-      <w:tr>
-        <w:tc>
-          <w:tcPr>
-            <w:tcW w:w="3114" w:type="dxa"/>
-          </w:tcPr>
-          <w:p>
-            <w:pPr>
-              <w:jc w:val="both"/>
-              <w:rPr>
-                <w:i/>
-                <w:iCs/>
-                <w:sz w:val="20"/>
-                <w:szCs w:val="20"/>
-              </w:rPr>
-            </w:pPr>
-            <w:proofErr w:type="spellStart"/>
-            <w:r>
-              <w:rPr>
-                <w:i/>
-                <w:iCs/>
-                <w:sz w:val="20"/>
-                <w:szCs w:val="20"/>
-              </w:rPr>
-              <w:t>prst_wx_id</w:t>
-            </w:r>
-            <w:proofErr w:type="spellEnd"/>
-          </w:p>
-        </w:tc>
-        <w:tc>
-          <w:tcPr>
-            <w:tcW w:w="2126" w:type="dxa"/>
-          </w:tcPr>
-          <w:p>
-            <w:pPr>
-              <w:jc w:val="both"/>
-              <w:rPr>
-                <w:sz w:val="20"/>
-                <w:szCs w:val="20"/>
-              </w:rPr>
-            </w:pPr>
-            <w:r>
-              <w:rPr>
-                <w:sz w:val="20"/>
-                <w:szCs w:val="20"/>
-              </w:rPr>
-              <w:t>Weather type</w:t>
-            </w:r>
-          </w:p>
-        </w:tc>
-        <w:tc>
-          <w:tcPr>
-            <w:tcW w:w="3776" w:type="dxa"/>
-          </w:tcPr>
-          <w:p>
-            <w:pPr>
-              <w:jc w:val="both"/>
-              <w:rPr>
-                <w:sz w:val="20"/>
-                <w:szCs w:val="20"/>
-              </w:rPr>
-            </w:pPr>
-            <w:r>
-              <w:rPr>
-                <w:sz w:val="20"/>
-                <w:szCs w:val="20"/>
-              </w:rPr>
-              <w:t xml:space="preserve">MIDAS code definition depends on </w:t>
-            </w:r>
-            <w:proofErr w:type="spellStart"/>
-            <w:r>
-              <w:rPr>
-                <w:i/>
-                <w:iCs/>
-                <w:sz w:val="20"/>
-                <w:szCs w:val="20"/>
-              </w:rPr>
-              <w:t>src_opr_type</w:t>
-            </w:r>
-            <w:proofErr w:type="spellEnd"/>
-            <w:r>
-              <w:rPr>
-                <w:i/>
-                <w:iCs/>
-                <w:sz w:val="20"/>
-                <w:szCs w:val="20"/>
-              </w:rPr>
-              <w:t xml:space="preserve">. </w:t>
-            </w:r>
-            <w:r>
-              <w:rPr>
-                <w:sz w:val="20"/>
-                <w:szCs w:val="20"/>
-              </w:rPr>
-              <w:t>Use mapping between relevant table and Datapoint code definition</w:t>
-            </w:r>
-          </w:p>
-        </w:tc>
-      </w:tr>
-      <w:tr>
-        <w:tc>
-          <w:tcPr>
-            <w:tcW w:w="3114" w:type="dxa"/>
-          </w:tcPr>
-          <w:p>
-            <w:pPr>
-              <w:jc w:val="both"/>
-              <w:rPr>
-                <w:sz w:val="20"/>
-                <w:szCs w:val="20"/>
-              </w:rPr>
-            </w:pPr>
-            <w:proofErr w:type="spellStart"/>
-            <w:r>
-              <w:rPr>
-                <w:i/>
-                <w:iCs/>
-                <w:sz w:val="20"/>
-                <w:szCs w:val="20"/>
-              </w:rPr>
-              <w:t>rltv_hum</w:t>
-            </w:r>
-            <w:proofErr w:type="spellEnd"/>
-            <w:r>
-              <w:rPr>
-                <w:sz w:val="20"/>
-                <w:szCs w:val="20"/>
-              </w:rPr>
-              <w:t xml:space="preserve"> (%)</w:t>
-            </w:r>
-          </w:p>
-        </w:tc>
-        <w:tc>
-          <w:tcPr>
-            <w:tcW w:w="2126" w:type="dxa"/>
-          </w:tcPr>
-          <w:p>
-            <w:pPr>
-              <w:jc w:val="both"/>
-              <w:rPr>
-                <w:sz w:val="20"/>
-                <w:szCs w:val="20"/>
-              </w:rPr>
-            </w:pPr>
-            <w:r>
-              <w:rPr>
-                <w:sz w:val="20"/>
-                <w:szCs w:val="20"/>
-              </w:rPr>
-              <w:t>Screen relative humidity (%)</w:t>
-            </w:r>
-          </w:p>
-        </w:tc>
-        <w:tc>
-          <w:tcPr>
-            <w:tcW w:w="3776" w:type="dxa"/>
-          </w:tcPr>
-          <w:p>
-            <w:pPr>
-              <w:jc w:val="both"/>
-              <w:rPr>
-                <w:sz w:val="20"/>
-                <w:szCs w:val="20"/>
-              </w:rPr>
-            </w:pPr>
-            <w:r>
-              <w:rPr>
-                <w:sz w:val="20"/>
-                <w:szCs w:val="20"/>
-              </w:rPr>
-              <w:t>No conversion necessary</w:t>
-            </w:r>
-          </w:p>
-        </w:tc>
-      </w:tr>
-      <w:tr>
-        <w:tc>
-          <w:tcPr>
-            <w:tcW w:w="3114" w:type="dxa"/>
-          </w:tcPr>
-          <w:p>
-            <w:pPr>
-              <w:jc w:val="both"/>
-              <w:rPr>
-                <w:sz w:val="20"/>
-                <w:szCs w:val="20"/>
-              </w:rPr>
-            </w:pPr>
-            <w:r>
-              <w:rPr>
-                <w:i/>
-                <w:iCs/>
-                <w:sz w:val="20"/>
-                <w:szCs w:val="20"/>
-              </w:rPr>
-              <w:t>visibility</w:t>
-            </w:r>
-            <w:r>
-              <w:rPr>
-                <w:sz w:val="20"/>
-                <w:szCs w:val="20"/>
-              </w:rPr>
-              <w:t xml:space="preserve"> (decametre)</w:t>
-            </w:r>
-          </w:p>
-        </w:tc>
-        <w:tc>
-          <w:tcPr>
-            <w:tcW w:w="2126" w:type="dxa"/>
-          </w:tcPr>
-          <w:p>
-            <w:pPr>
-              <w:jc w:val="both"/>
-              <w:rPr>
-                <w:sz w:val="20"/>
-                <w:szCs w:val="20"/>
-              </w:rPr>
-            </w:pPr>
-            <w:r>
-              <w:rPr>
-                <w:sz w:val="20"/>
-                <w:szCs w:val="20"/>
-              </w:rPr>
-              <w:t>Visibility</w:t>
-            </w:r>
-          </w:p>
-        </w:tc>
-        <w:tc>
-          <w:tcPr>
-            <w:tcW w:w="3776" w:type="dxa"/>
-          </w:tcPr>
-          <w:p>
-            <w:pPr>
-              <w:jc w:val="both"/>
-              <w:rPr>
-                <w:sz w:val="20"/>
-                <w:szCs w:val="20"/>
-              </w:rPr>
-            </w:pPr>
-            <w:r>
-              <w:rPr>
-                <w:sz w:val="20"/>
-                <w:szCs w:val="20"/>
-              </w:rPr>
-              <w:t>Used code definition</w:t>
-            </w:r>
-          </w:p>
-        </w:tc>
-      </w:tr>
-      <w:tr>
-        <w:tc>
-          <w:tcPr>
-            <w:tcW w:w="3114" w:type="dxa"/>
-          </w:tcPr>
-          <w:p>
-            <w:pPr>
-              <w:jc w:val="both"/>
-              <w:rPr>
-                <w:sz w:val="20"/>
-                <w:szCs w:val="20"/>
-              </w:rPr>
-            </w:pPr>
-            <w:proofErr w:type="spellStart"/>
-            <w:r>
-              <w:rPr>
-                <w:i/>
-                <w:iCs/>
-                <w:sz w:val="20"/>
-                <w:szCs w:val="20"/>
-              </w:rPr>
-              <w:t>air</w:t>
-            </w:r>
-            <w:r>
-              <w:rPr>
-                <w:i/>
-                <w:iCs/>
-                <w:sz w:val="20"/>
-                <w:szCs w:val="20"/>
-              </w:rPr>
-              <w:softHyphen/>
-            </w:r>
-            <w:r>
-              <w:rPr>
-                <w:i/>
-                <w:iCs/>
-                <w:sz w:val="20"/>
-                <w:szCs w:val="20"/>
-              </w:rPr>
-              <w:softHyphen/>
-              <w:t>_temperature</w:t>
-            </w:r>
-            <w:proofErr w:type="spellEnd"/>
-            <w:r>
-              <w:rPr>
-                <w:i/>
-                <w:iCs/>
-                <w:sz w:val="20"/>
-                <w:szCs w:val="20"/>
-              </w:rPr>
-              <w:t xml:space="preserve"> </w:t>
-            </w:r>
-            <w:r>
-              <w:rPr>
-                <w:sz w:val="20"/>
-                <w:szCs w:val="20"/>
-              </w:rPr>
-              <w:t>(</w:t>
-            </w:r>
-            <w:r>
-              <w:rPr>
-                <w:sz w:val="20"/>
-                <w:szCs w:val="20"/>
-              </w:rPr>
-              <w:t>°C</w:t>
-            </w:r>
-            <w:r>
-              <w:rPr>
-                <w:sz w:val="20"/>
-                <w:szCs w:val="20"/>
-              </w:rPr>
-              <w:t>)</w:t>
-            </w:r>
-          </w:p>
-        </w:tc>
-        <w:tc>
-          <w:tcPr>
-            <w:tcW w:w="2126" w:type="dxa"/>
-          </w:tcPr>
-          <w:p>
-            <w:pPr>
-              <w:jc w:val="both"/>
-              <w:rPr>
-                <w:sz w:val="20"/>
-                <w:szCs w:val="20"/>
-              </w:rPr>
-            </w:pPr>
-            <w:r>
-              <w:rPr>
-                <w:sz w:val="20"/>
-                <w:szCs w:val="20"/>
-              </w:rPr>
-              <w:t xml:space="preserve">Screen temperature </w:t>
-            </w:r>
-            <w:r>
-              <w:rPr>
-                <w:sz w:val="20"/>
-                <w:szCs w:val="20"/>
-              </w:rPr>
-              <w:t>(</w:t>
-            </w:r>
-            <w:r>
-              <w:rPr>
-                <w:sz w:val="20"/>
-                <w:szCs w:val="20"/>
-              </w:rPr>
-              <w:t>°C</w:t>
-            </w:r>
-            <w:r>
-              <w:rPr>
-                <w:sz w:val="20"/>
-                <w:szCs w:val="20"/>
-              </w:rPr>
-              <w:t>)</w:t>
-            </w:r>
-          </w:p>
-        </w:tc>
-        <w:tc>
-          <w:tcPr>
-            <w:tcW w:w="3776" w:type="dxa"/>
-          </w:tcPr>
-          <w:p>
-            <w:pPr>
-              <w:jc w:val="both"/>
-              <w:rPr>
-                <w:sz w:val="20"/>
-                <w:szCs w:val="20"/>
-              </w:rPr>
-            </w:pPr>
-            <w:r>
-              <w:rPr>
-                <w:sz w:val="20"/>
-                <w:szCs w:val="20"/>
-              </w:rPr>
-              <w:t>No conversion necessary</w:t>
-            </w:r>
-          </w:p>
-        </w:tc>
-      </w:tr>
-      <w:tr>
-        <w:tc>
-          <w:tcPr>
-            <w:tcW w:w="3114" w:type="dxa"/>
-          </w:tcPr>
-          <w:p>
-            <w:pPr>
-              <w:jc w:val="both"/>
-              <w:rPr>
-                <w:sz w:val="20"/>
-                <w:szCs w:val="20"/>
-              </w:rPr>
-            </w:pPr>
-            <w:proofErr w:type="spellStart"/>
-            <w:r>
-              <w:rPr>
-                <w:i/>
-                <w:iCs/>
-                <w:sz w:val="20"/>
-                <w:szCs w:val="20"/>
-              </w:rPr>
-              <w:t>wind_direction</w:t>
-            </w:r>
-            <w:proofErr w:type="spellEnd"/>
-            <w:r>
-              <w:rPr>
-                <w:i/>
-                <w:iCs/>
-                <w:sz w:val="20"/>
-                <w:szCs w:val="20"/>
-              </w:rPr>
-              <w:t xml:space="preserve"> </w:t>
-            </w:r>
-            <w:r>
-              <w:rPr>
-                <w:sz w:val="20"/>
-                <w:szCs w:val="20"/>
-              </w:rPr>
-              <w:t>(degrees)</w:t>
-            </w:r>
-          </w:p>
-        </w:tc>
-        <w:tc>
-          <w:tcPr>
-            <w:tcW w:w="2126" w:type="dxa"/>
-          </w:tcPr>
-          <w:p>
-            <w:pPr>
-              <w:jc w:val="both"/>
-              <w:rPr>
-                <w:sz w:val="20"/>
-                <w:szCs w:val="20"/>
-              </w:rPr>
-            </w:pPr>
-            <w:r>
-              <w:rPr>
-                <w:sz w:val="20"/>
-                <w:szCs w:val="20"/>
-              </w:rPr>
-              <w:t>Wind direction (16-point compass)</w:t>
-            </w:r>
-          </w:p>
-        </w:tc>
-        <w:tc>
-          <w:tcPr>
-            <w:tcW w:w="3776" w:type="dxa"/>
-          </w:tcPr>
-          <w:p>
-            <w:pPr>
-              <w:jc w:val="both"/>
-              <w:rPr>
-                <w:sz w:val="20"/>
-                <w:szCs w:val="20"/>
-              </w:rPr>
-            </w:pPr>
-            <w:r>
-              <w:rPr>
-                <w:sz w:val="20"/>
-                <w:szCs w:val="20"/>
-              </w:rPr>
-              <w:t>Map degrees to compass directions, with 0 as N.</w:t>
-            </w:r>
-          </w:p>
-        </w:tc>
-      </w:tr>
-      <w:tr>
-        <w:tc>
-          <w:tcPr>
-            <w:tcW w:w="3114" w:type="dxa"/>
-          </w:tcPr>
-          <w:p>
-            <w:pPr>
-              <w:jc w:val="both"/>
-              <w:rPr>
-                <w:sz w:val="20"/>
-                <w:szCs w:val="20"/>
-              </w:rPr>
-            </w:pPr>
-            <w:proofErr w:type="spellStart"/>
-            <w:r>
-              <w:rPr>
-                <w:i/>
-                <w:iCs/>
-                <w:sz w:val="20"/>
-                <w:szCs w:val="20"/>
-              </w:rPr>
-              <w:t>wind</w:t>
-            </w:r>
-            <w:r>
-              <w:rPr>
-                <w:i/>
-                <w:iCs/>
-                <w:sz w:val="20"/>
-                <w:szCs w:val="20"/>
-              </w:rPr>
-              <w:t>_</w:t>
-            </w:r>
-            <w:r>
-              <w:rPr>
-                <w:i/>
-                <w:iCs/>
-                <w:sz w:val="20"/>
-                <w:szCs w:val="20"/>
-              </w:rPr>
-              <w:t>speed</w:t>
-            </w:r>
-            <w:proofErr w:type="spellEnd"/>
-            <w:r>
-              <w:rPr>
-                <w:i/>
-                <w:iCs/>
-                <w:sz w:val="20"/>
-                <w:szCs w:val="20"/>
-              </w:rPr>
-              <w:t xml:space="preserve"> </w:t>
-            </w:r>
-            <w:r>
-              <w:rPr>
-                <w:sz w:val="20"/>
-                <w:szCs w:val="20"/>
-              </w:rPr>
-              <w:t>(knots or ms</w:t>
-            </w:r>
-            <w:r>
-              <w:rPr>
-                <w:sz w:val="20"/>
-                <w:szCs w:val="20"/>
-                <w:vertAlign w:val="superscript"/>
-              </w:rPr>
-              <w:t>-1</w:t>
-            </w:r>
-            <w:r>
-              <w:rPr>
-                <w:sz w:val="20"/>
-                <w:szCs w:val="20"/>
-              </w:rPr>
-              <w:t>)</w:t>
-            </w:r>
-          </w:p>
-        </w:tc>
-        <w:tc>
-          <w:tcPr>
-            <w:tcW w:w="2126" w:type="dxa"/>
-          </w:tcPr>
-          <w:p>
-            <w:pPr>
-              <w:jc w:val="both"/>
-              <w:rPr>
-                <w:sz w:val="20"/>
-                <w:szCs w:val="20"/>
-              </w:rPr>
-            </w:pPr>
-            <w:r>
-              <w:rPr>
-                <w:sz w:val="20"/>
-                <w:szCs w:val="20"/>
-              </w:rPr>
-              <w:t xml:space="preserve">Wind </w:t>
-            </w:r>
-            <w:r>
-              <w:rPr>
-                <w:sz w:val="20"/>
-                <w:szCs w:val="20"/>
-              </w:rPr>
-              <w:t>speed</w:t>
-            </w:r>
-            <w:r>
-              <w:rPr>
-                <w:sz w:val="20"/>
-                <w:szCs w:val="20"/>
-              </w:rPr>
-              <w:t xml:space="preserve"> (mph)</w:t>
-            </w:r>
-          </w:p>
-        </w:tc>
-        <w:tc>
-          <w:tcPr>
-            <w:tcW w:w="3776" w:type="dxa"/>
-          </w:tcPr>
-          <w:p>
-            <w:pPr>
-              <w:jc w:val="both"/>
-              <w:rPr>
-                <w:sz w:val="20"/>
-                <w:szCs w:val="20"/>
-              </w:rPr>
-            </w:pPr>
-            <w:r>
-              <w:rPr>
-                <w:sz w:val="20"/>
-                <w:szCs w:val="20"/>
-              </w:rPr>
-              <w:t xml:space="preserve">MIDAS unit depends on </w:t>
-            </w:r>
-            <w:proofErr w:type="spellStart"/>
-            <w:r>
-              <w:rPr>
-                <w:i/>
-                <w:iCs/>
-                <w:sz w:val="20"/>
-                <w:szCs w:val="20"/>
-              </w:rPr>
-              <w:t>wind_speed_unit_id</w:t>
-            </w:r>
-            <w:proofErr w:type="spellEnd"/>
-          </w:p>
-        </w:tc>
-      </w:tr>
-      <w:tr>
-        <w:tc>
-          <w:tcPr>
-            <w:tcW w:w="3114" w:type="dxa"/>
-          </w:tcPr>
-          <w:p>
-            <w:pPr>
-              <w:jc w:val="both"/>
-              <w:rPr>
-                <w:sz w:val="20"/>
-                <w:szCs w:val="20"/>
-                <w:vertAlign w:val="superscript"/>
-              </w:rPr>
-            </w:pPr>
-            <w:r>
-              <w:rPr>
-                <w:i/>
-                <w:iCs/>
-                <w:sz w:val="20"/>
-                <w:szCs w:val="20"/>
-              </w:rPr>
-              <w:t>q10mnt_mxgst_spd</w:t>
-            </w:r>
-            <w:r>
-              <w:rPr>
-                <w:i/>
-                <w:iCs/>
-                <w:sz w:val="20"/>
-                <w:szCs w:val="20"/>
-              </w:rPr>
-              <w:t xml:space="preserve"> </w:t>
-            </w:r>
-            <w:r>
-              <w:rPr>
-                <w:sz w:val="20"/>
-                <w:szCs w:val="20"/>
-              </w:rPr>
-              <w:t>(knots or ms</w:t>
-            </w:r>
-            <w:r>
-              <w:rPr>
-                <w:sz w:val="20"/>
-                <w:szCs w:val="20"/>
-                <w:vertAlign w:val="superscript"/>
-              </w:rPr>
-              <w:t>-1</w:t>
-            </w:r>
-            <w:r>
-              <w:rPr>
-                <w:sz w:val="20"/>
-                <w:szCs w:val="20"/>
-              </w:rPr>
-              <w:t>)</w:t>
-            </w:r>
-          </w:p>
-        </w:tc>
-        <w:tc>
-          <w:tcPr>
-            <w:tcW w:w="2126" w:type="dxa"/>
-          </w:tcPr>
-          <w:p>
-            <w:pPr>
-              <w:jc w:val="both"/>
-              <w:rPr>
-                <w:sz w:val="20"/>
-                <w:szCs w:val="20"/>
-              </w:rPr>
-            </w:pPr>
-            <w:r>
-              <w:rPr>
-                <w:sz w:val="20"/>
-                <w:szCs w:val="20"/>
-              </w:rPr>
-              <w:t>Wind gust (mph)</w:t>
-            </w:r>
-          </w:p>
-        </w:tc>
-        <w:tc>
-          <w:tcPr>
-            <w:tcW w:w="3776" w:type="dxa"/>
-          </w:tcPr>
-          <w:p>
-            <w:pPr>
-              <w:jc w:val="both"/>
-              <w:rPr>
-                <w:i/>
-                <w:iCs/>
-                <w:sz w:val="20"/>
-                <w:szCs w:val="20"/>
-              </w:rPr>
-            </w:pPr>
-            <w:r>
-              <w:rPr>
-                <w:sz w:val="20"/>
-                <w:szCs w:val="20"/>
-              </w:rPr>
-              <w:t xml:space="preserve">MIDAS unit depends on </w:t>
-            </w:r>
-            <w:proofErr w:type="spellStart"/>
-            <w:r>
-              <w:rPr>
-                <w:i/>
-                <w:iCs/>
-                <w:sz w:val="20"/>
-                <w:szCs w:val="20"/>
-              </w:rPr>
-              <w:t>wind_speed_unit_id</w:t>
-            </w:r>
-            <w:proofErr w:type="spellEnd"/>
-          </w:p>
-        </w:tc>
-      </w:tr>
-      <w:tr>
-        <w:tc>
-          <w:tcPr>
-            <w:tcW w:w="3114" w:type="dxa"/>
-          </w:tcPr>
-          <w:p>
-            <w:pPr>
-              <w:jc w:val="both"/>
-              <w:rPr>
-                <w:i/>
-                <w:iCs/>
-                <w:sz w:val="20"/>
-                <w:szCs w:val="20"/>
-              </w:rPr>
-            </w:pPr>
-          </w:p>
-        </w:tc>
-        <w:tc>
-          <w:tcPr>
-            <w:tcW w:w="2126" w:type="dxa"/>
-          </w:tcPr>
-          <w:p>
-            <w:pPr>
-              <w:jc w:val="both"/>
-              <w:rPr>
-                <w:sz w:val="20"/>
-                <w:szCs w:val="20"/>
-                <w:vertAlign w:val="superscript"/>
-              </w:rPr>
-            </w:pPr>
-            <w:r>
-              <w:rPr>
-                <w:sz w:val="20"/>
-                <w:szCs w:val="20"/>
-              </w:rPr>
-              <w:t>Feels-like temperature (</w:t>
-            </w:r>
-            <w:r>
-              <w:rPr>
-                <w:sz w:val="20"/>
-                <w:szCs w:val="20"/>
-              </w:rPr>
-              <w:t>°C</w:t>
-            </w:r>
-            <w:r>
-              <w:rPr>
-                <w:sz w:val="20"/>
-                <w:szCs w:val="20"/>
-              </w:rPr>
-              <w:t>)</w:t>
-            </w:r>
-          </w:p>
-        </w:tc>
-        <w:tc>
-          <w:tcPr>
-            <w:tcW w:w="3776" w:type="dxa"/>
-          </w:tcPr>
-          <w:p>
-            <w:pPr>
-              <w:jc w:val="both"/>
-              <w:rPr>
-                <w:sz w:val="20"/>
-                <w:szCs w:val="20"/>
-              </w:rPr>
-            </w:pPr>
-            <w:r>
-              <w:rPr>
-                <w:sz w:val="20"/>
-                <w:szCs w:val="20"/>
-              </w:rPr>
-              <w:t>No equivalent</w:t>
-            </w:r>
-          </w:p>
-        </w:tc>
-      </w:tr>
-      <w:tr>
-        <w:tc>
-          <w:tcPr>
-            <w:tcW w:w="3114" w:type="dxa"/>
-          </w:tcPr>
-          <w:p>
-            <w:pPr>
-              <w:jc w:val="both"/>
-              <w:rPr>
-                <w:i/>
-                <w:iCs/>
-                <w:sz w:val="20"/>
-                <w:szCs w:val="20"/>
-              </w:rPr>
-            </w:pPr>
-          </w:p>
-        </w:tc>
-        <w:tc>
-          <w:tcPr>
-            <w:tcW w:w="2126" w:type="dxa"/>
-          </w:tcPr>
-          <w:p>
-            <w:pPr>
-              <w:jc w:val="both"/>
-              <w:rPr>
-                <w:sz w:val="20"/>
-                <w:szCs w:val="20"/>
-              </w:rPr>
-            </w:pPr>
-            <w:r>
-              <w:rPr>
-                <w:sz w:val="20"/>
-                <w:szCs w:val="20"/>
-              </w:rPr>
-              <w:t>Precipitation probability (%)</w:t>
-            </w:r>
-          </w:p>
-        </w:tc>
-        <w:tc>
-          <w:tcPr>
-            <w:tcW w:w="3776" w:type="dxa"/>
-          </w:tcPr>
-          <w:p>
-            <w:pPr>
-              <w:jc w:val="both"/>
-              <w:rPr>
-                <w:sz w:val="20"/>
-                <w:szCs w:val="20"/>
-              </w:rPr>
-            </w:pPr>
-            <w:r>
-              <w:rPr>
-                <w:sz w:val="20"/>
-                <w:szCs w:val="20"/>
-              </w:rPr>
-              <w:t>Clearly nonsensical</w:t>
-            </w:r>
-          </w:p>
-        </w:tc>
-      </w:tr>
-      <w:tr>
-        <w:tc>
-          <w:tcPr>
-            <w:tcW w:w="3114" w:type="dxa"/>
-          </w:tcPr>
-          <w:p>
-            <w:pPr>
-              <w:jc w:val="both"/>
-              <w:rPr>
-                <w:i/>
-                <w:iCs/>
-                <w:sz w:val="20"/>
-                <w:szCs w:val="20"/>
-              </w:rPr>
-            </w:pPr>
-          </w:p>
-        </w:tc>
-        <w:tc>
-          <w:tcPr>
-            <w:tcW w:w="2126" w:type="dxa"/>
-          </w:tcPr>
-          <w:p>
-            <w:pPr>
-              <w:jc w:val="both"/>
-              <w:rPr>
-                <w:sz w:val="20"/>
-                <w:szCs w:val="20"/>
-              </w:rPr>
-            </w:pPr>
-            <w:r>
-              <w:rPr>
-                <w:sz w:val="20"/>
-                <w:szCs w:val="20"/>
-              </w:rPr>
-              <w:t>UV Index</w:t>
-            </w:r>
-          </w:p>
-        </w:tc>
-        <w:tc>
-          <w:tcPr>
-            <w:tcW w:w="3776" w:type="dxa"/>
-          </w:tcPr>
-          <w:p>
-            <w:pPr>
-              <w:jc w:val="both"/>
-              <w:rPr>
-                <w:sz w:val="20"/>
-                <w:szCs w:val="20"/>
-              </w:rPr>
-            </w:pPr>
-            <w:r>
-              <w:rPr>
-                <w:sz w:val="20"/>
-                <w:szCs w:val="20"/>
-              </w:rPr>
-              <w:t>No equivalent</w:t>
-            </w:r>
-          </w:p>
-        </w:tc>
-      </w:tr>
-    </w:tbl>
-    <w:p>
-      <w:pPr>
-        <w:jc w:val="both"/>
-        <w:rPr>
-          <w:sz w:val="20"/>
-          <w:szCs w:val="20"/>
-        </w:rPr>
-      </w:pPr>
+        <w:t xml:space="preserve"> up to 5 days’ in advance. There are over 5,000 UK forecast sites. </w:t>
+      </w:r>
+      <w:r>
+        <w:rPr>
+          <w:sz w:val="20"/>
+          <w:szCs w:val="20"/>
+        </w:rPr>
+        <w:t>There are 10 forecast fields</w:t>
+      </w:r>
     </w:p>
     <w:p>
       <w:pPr>
@@ -4764,25 +3644,6 @@
       </w:r>
       <w:r>
         <w:t>https://artefacts.ceda.ac.uk/badc_datadocs/ukmo-midas/WH_Table.html</w:t>
-      </w:r>
-    </w:p>
-  </w:footnote>
-  <w:footnote w:id="5">
-    <w:p>
-      <w:pPr>
-        <w:pStyle w:val="FootnoteText"/>
-      </w:pPr>
-      <w:r>
-        <w:rPr>
-          <w:rStyle w:val="FootnoteReference"/>
-        </w:rPr>
-        <w:footnoteRef/>
-      </w:r>
-      <w:r>
-        <w:t xml:space="preserve"> </w:t>
-      </w:r>
-      <w:r>
-        <w:t>https://www.metoffice.gov.uk/services/data/datapoint/code-definitions</w:t>
       </w:r>
     </w:p>
   </w:footnote>
@@ -5727,7 +4588,7 @@
 </file>
 
 <file path=customXml/itemProps1.xml><?xml version="1.0" encoding="utf-8"?>
-<ds:datastoreItem xmlns:ds="http://schemas.openxmlformats.org/officeDocument/2006/customXml" ds:itemID="{CA8B9F1D-A606-4267-B26E-0C18BF69EE64}">
+<ds:datastoreItem xmlns:ds="http://schemas.openxmlformats.org/officeDocument/2006/customXml" ds:itemID="{6D156A50-7DFB-4EEE-AB29-F9A8BCE796A4}">
   <ds:schemaRefs>
     <ds:schemaRef ds:uri="http://schemas.openxmlformats.org/officeDocument/2006/bibliography"/>
   </ds:schemaRefs>

--- a/final/background.docx
+++ b/final/background.docx
@@ -4,6 +4,66 @@
   <w:body>
     <w:p>
       <w:pPr>
+        <w:jc w:val="center"/>
+        <w:rPr>
+          <w:b/>
+          <w:bCs/>
+          <w:sz w:val="40"/>
+          <w:szCs w:val="40"/>
+        </w:rPr>
+      </w:pPr>
+      <w:r>
+        <w:rPr>
+          <w:b/>
+          <w:bCs/>
+          <w:sz w:val="40"/>
+          <w:szCs w:val="40"/>
+        </w:rPr>
+        <w:t>Predicting Medium-Term Train Delays</w:t>
+      </w:r>
+    </w:p>
+    <w:p>
+      <w:pPr>
+        <w:jc w:val="center"/>
+        <w:rPr>
+          <w:b/>
+          <w:bCs/>
+          <w:sz w:val="28"/>
+          <w:szCs w:val="28"/>
+        </w:rPr>
+      </w:pPr>
+      <w:r>
+        <w:rPr>
+          <w:b/>
+          <w:bCs/>
+          <w:sz w:val="28"/>
+          <w:szCs w:val="28"/>
+        </w:rPr>
+        <w:t>Dominic White</w:t>
+      </w:r>
+    </w:p>
+    <w:p>
+      <w:pPr>
+        <w:jc w:val="center"/>
+        <w:rPr>
+          <w:b/>
+          <w:bCs/>
+          <w:sz w:val="24"/>
+          <w:szCs w:val="24"/>
+        </w:rPr>
+      </w:pPr>
+      <w:r>
+        <w:rPr>
+          <w:b/>
+          <w:bCs/>
+          <w:sz w:val="24"/>
+          <w:szCs w:val="24"/>
+        </w:rPr>
+        <w:t>Noura Al-Mouyabed</w:t>
+      </w:r>
+    </w:p>
+    <w:p>
+      <w:pPr>
         <w:jc w:val="both"/>
         <w:rPr>
           <w:b/>
@@ -12,14 +72,69 @@
           <w:szCs w:val="32"/>
         </w:rPr>
       </w:pPr>
-      <w:r>
+    </w:p>
+    <w:p>
+      <w:pPr>
+        <w:jc w:val="both"/>
         <w:rPr>
           <w:b/>
           <w:bCs/>
           <w:sz w:val="32"/>
           <w:szCs w:val="32"/>
         </w:rPr>
-        <w:t>Background</w:t>
+      </w:pPr>
+    </w:p>
+    <w:p>
+      <w:pPr>
+        <w:jc w:val="both"/>
+        <w:rPr>
+          <w:b/>
+          <w:bCs/>
+          <w:sz w:val="32"/>
+          <w:szCs w:val="32"/>
+        </w:rPr>
+      </w:pPr>
+    </w:p>
+    <w:p>
+      <w:pPr>
+        <w:jc w:val="both"/>
+        <w:rPr>
+          <w:b/>
+          <w:bCs/>
+          <w:sz w:val="32"/>
+          <w:szCs w:val="32"/>
+        </w:rPr>
+      </w:pPr>
+    </w:p>
+    <w:p>
+      <w:pPr>
+        <w:jc w:val="both"/>
+        <w:rPr>
+          <w:b/>
+          <w:bCs/>
+          <w:sz w:val="32"/>
+          <w:szCs w:val="32"/>
+        </w:rPr>
+      </w:pPr>
+    </w:p>
+    <w:p>
+      <w:pPr>
+        <w:jc w:val="both"/>
+        <w:rPr>
+          <w:b/>
+          <w:bCs/>
+          <w:sz w:val="28"/>
+          <w:szCs w:val="28"/>
+        </w:rPr>
+      </w:pPr>
+      <w:r>
+        <w:rPr>
+          <w:b/>
+          <w:bCs/>
+          <w:sz w:val="28"/>
+          <w:szCs w:val="28"/>
+        </w:rPr>
+        <w:t>Abstract</w:t>
       </w:r>
     </w:p>
     <w:p>
@@ -39,6 +154,2158 @@
           <w:sz w:val="24"/>
           <w:szCs w:val="24"/>
         </w:rPr>
+        <w:t>Context / background</w:t>
+      </w:r>
+    </w:p>
+    <w:p>
+      <w:pPr>
+        <w:jc w:val="both"/>
+        <w:rPr>
+          <w:sz w:val="20"/>
+          <w:szCs w:val="20"/>
+        </w:rPr>
+      </w:pPr>
+      <w:r>
+        <w:rPr>
+          <w:sz w:val="20"/>
+          <w:szCs w:val="20"/>
+        </w:rPr>
+        <w:t xml:space="preserve">Trains are one of the most popular forms of public transport. The perceived likelihood and severity of train delays is a turn-off for many </w:t>
+      </w:r>
+      <w:r>
+        <w:rPr>
+          <w:sz w:val="20"/>
+          <w:szCs w:val="20"/>
+        </w:rPr>
+        <w:t>consumers</w:t>
+      </w:r>
+      <w:r>
+        <w:rPr>
+          <w:sz w:val="20"/>
+          <w:szCs w:val="20"/>
+        </w:rPr>
+        <w:t xml:space="preserve">, and so a </w:t>
+      </w:r>
+      <w:r>
+        <w:rPr>
+          <w:sz w:val="20"/>
+          <w:szCs w:val="20"/>
+        </w:rPr>
+        <w:t xml:space="preserve">system predicting medium-term train delays (those occurring up to a certain limit) would improve both customer satisfaction and operating profits. </w:t>
+      </w:r>
+      <w:r>
+        <w:rPr>
+          <w:sz w:val="20"/>
+          <w:szCs w:val="20"/>
+        </w:rPr>
+        <w:t xml:space="preserve">There are currently no solutions </w:t>
+      </w:r>
+      <w:r>
+        <w:rPr>
+          <w:sz w:val="20"/>
+          <w:szCs w:val="20"/>
+        </w:rPr>
+        <w:t>to this problem</w:t>
+      </w:r>
+      <w:r>
+        <w:rPr>
+          <w:sz w:val="20"/>
+          <w:szCs w:val="20"/>
+        </w:rPr>
+        <w:t xml:space="preserve"> in the literature, nor in practice</w:t>
+      </w:r>
+      <w:r>
+        <w:rPr>
+          <w:sz w:val="20"/>
+          <w:szCs w:val="20"/>
+        </w:rPr>
+        <w:t>, although research has been carried out into real-time delay prediction.</w:t>
+      </w:r>
+    </w:p>
+    <w:p>
+      <w:pPr>
+        <w:jc w:val="both"/>
+        <w:rPr>
+          <w:b/>
+          <w:bCs/>
+          <w:sz w:val="24"/>
+          <w:szCs w:val="24"/>
+        </w:rPr>
+      </w:pPr>
+      <w:r>
+        <w:rPr>
+          <w:b/>
+          <w:bCs/>
+          <w:sz w:val="24"/>
+          <w:szCs w:val="24"/>
+        </w:rPr>
+        <w:t>Aims</w:t>
+      </w:r>
+    </w:p>
+    <w:p>
+      <w:pPr>
+        <w:jc w:val="both"/>
+        <w:rPr>
+          <w:sz w:val="20"/>
+          <w:szCs w:val="20"/>
+        </w:rPr>
+      </w:pPr>
+      <w:r>
+        <w:rPr>
+          <w:sz w:val="20"/>
+          <w:szCs w:val="20"/>
+        </w:rPr>
+        <w:t>The aim</w:t>
+      </w:r>
+      <w:r>
+        <w:rPr>
+          <w:sz w:val="20"/>
+          <w:szCs w:val="20"/>
+        </w:rPr>
+        <w:t>s</w:t>
+      </w:r>
+      <w:r>
+        <w:rPr>
+          <w:sz w:val="20"/>
+          <w:szCs w:val="20"/>
+        </w:rPr>
+        <w:t xml:space="preserve"> of this project </w:t>
+      </w:r>
+      <w:r>
+        <w:rPr>
+          <w:sz w:val="20"/>
+          <w:szCs w:val="20"/>
+        </w:rPr>
+        <w:t xml:space="preserve">are twofold. The primary aim is to identify a suitable model for predicting medium-term train delays. The secondary, supporting aim is to develop a new train delay dataset to train this model on, as there are none widely available. </w:t>
+      </w:r>
+    </w:p>
+    <w:p>
+      <w:pPr>
+        <w:jc w:val="both"/>
+        <w:rPr>
+          <w:b/>
+          <w:bCs/>
+          <w:sz w:val="24"/>
+          <w:szCs w:val="24"/>
+        </w:rPr>
+      </w:pPr>
+      <w:r>
+        <w:rPr>
+          <w:b/>
+          <w:bCs/>
+          <w:sz w:val="24"/>
+          <w:szCs w:val="24"/>
+        </w:rPr>
+        <w:t>Method</w:t>
+      </w:r>
+    </w:p>
+    <w:p>
+      <w:pPr>
+        <w:jc w:val="both"/>
+        <w:rPr>
+          <w:sz w:val="20"/>
+          <w:szCs w:val="20"/>
+        </w:rPr>
+      </w:pPr>
+      <w:r>
+        <w:rPr>
+          <w:sz w:val="20"/>
+          <w:szCs w:val="20"/>
+        </w:rPr>
+        <w:t>Using historical schedule data, movement data, location data, and weather data from a variety of sources, a dataset is constructed for use in machine learning. A variety of classification and regression models are trained, tested, and optimised. The effect of including weather data, and various encoding schemes, is investigated.</w:t>
+      </w:r>
+    </w:p>
+    <w:p>
+      <w:pPr>
+        <w:jc w:val="both"/>
+        <w:rPr>
+          <w:b/>
+          <w:bCs/>
+          <w:sz w:val="24"/>
+          <w:szCs w:val="24"/>
+        </w:rPr>
+      </w:pPr>
+      <w:r>
+        <w:rPr>
+          <w:b/>
+          <w:bCs/>
+          <w:sz w:val="24"/>
+          <w:szCs w:val="24"/>
+        </w:rPr>
+        <w:t>Results</w:t>
+      </w:r>
+    </w:p>
+    <w:p>
+      <w:pPr>
+        <w:jc w:val="both"/>
+        <w:rPr>
+          <w:sz w:val="20"/>
+          <w:szCs w:val="20"/>
+        </w:rPr>
+      </w:pPr>
+      <w:r>
+        <w:rPr>
+          <w:sz w:val="20"/>
+          <w:szCs w:val="20"/>
+        </w:rPr>
+        <w:t xml:space="preserve">An entirely new </w:t>
+      </w:r>
+      <w:r>
+        <w:rPr>
+          <w:sz w:val="20"/>
+          <w:szCs w:val="20"/>
+        </w:rPr>
+        <w:t>dataset</w:t>
+      </w:r>
+      <w:r>
+        <w:rPr>
+          <w:sz w:val="20"/>
+          <w:szCs w:val="20"/>
+        </w:rPr>
+        <w:t xml:space="preserve"> has been constructed.</w:t>
+      </w:r>
+      <w:r>
+        <w:rPr>
+          <w:sz w:val="20"/>
+          <w:szCs w:val="20"/>
+        </w:rPr>
+        <w:t xml:space="preserve"> It is sufficiently robust for general usage, although there remain discrepancies.</w:t>
+      </w:r>
+      <w:r>
+        <w:rPr>
+          <w:sz w:val="20"/>
+          <w:szCs w:val="20"/>
+        </w:rPr>
+        <w:t xml:space="preserve"> An improvement on similar works is produced by using random forests for both classification and regression, with x % for classification and y % for regression.</w:t>
+      </w:r>
+    </w:p>
+    <w:p>
+      <w:pPr>
+        <w:jc w:val="both"/>
+        <w:rPr>
+          <w:b/>
+          <w:bCs/>
+          <w:sz w:val="24"/>
+          <w:szCs w:val="24"/>
+        </w:rPr>
+      </w:pPr>
+      <w:r>
+        <w:rPr>
+          <w:b/>
+          <w:bCs/>
+          <w:sz w:val="24"/>
+          <w:szCs w:val="24"/>
+        </w:rPr>
+        <w:t>Conclusions</w:t>
+      </w:r>
+    </w:p>
+    <w:p>
+      <w:pPr>
+        <w:jc w:val="both"/>
+        <w:rPr>
+          <w:sz w:val="20"/>
+          <w:szCs w:val="20"/>
+        </w:rPr>
+      </w:pPr>
+      <w:r>
+        <w:rPr>
+          <w:sz w:val="20"/>
+          <w:szCs w:val="20"/>
+        </w:rPr>
+        <w:t>To conclude</w:t>
+      </w:r>
+    </w:p>
+    <w:p>
+      <w:pPr>
+        <w:jc w:val="both"/>
+        <w:rPr>
+          <w:sz w:val="20"/>
+          <w:szCs w:val="20"/>
+        </w:rPr>
+      </w:pPr>
+      <w:r>
+        <w:rPr>
+          <w:sz w:val="20"/>
+          <w:szCs w:val="20"/>
+        </w:rPr>
+        <w:t>I managed to achieve this</w:t>
+      </w:r>
+    </w:p>
+    <w:p>
+      <w:pPr>
+        <w:jc w:val="both"/>
+        <w:rPr>
+          <w:b/>
+          <w:bCs/>
+          <w:sz w:val="24"/>
+          <w:szCs w:val="24"/>
+        </w:rPr>
+      </w:pPr>
+      <w:r>
+        <w:rPr>
+          <w:b/>
+          <w:bCs/>
+          <w:sz w:val="24"/>
+          <w:szCs w:val="24"/>
+        </w:rPr>
+        <w:t>Keywords</w:t>
+      </w:r>
+    </w:p>
+    <w:p>
+      <w:pPr>
+        <w:jc w:val="both"/>
+        <w:rPr>
+          <w:sz w:val="20"/>
+          <w:szCs w:val="20"/>
+        </w:rPr>
+      </w:pPr>
+      <w:r>
+        <w:rPr>
+          <w:sz w:val="20"/>
+          <w:szCs w:val="20"/>
+        </w:rPr>
+        <w:t>Machine learning, train delay, delay prediction, extract-transform-load, etl, classification, regression</w:t>
+      </w:r>
+    </w:p>
+    <w:p>
+      <w:pPr>
+        <w:jc w:val="both"/>
+        <w:rPr>
+          <w:b/>
+          <w:bCs/>
+          <w:sz w:val="32"/>
+          <w:szCs w:val="32"/>
+        </w:rPr>
+      </w:pPr>
+      <w:r>
+        <w:rPr>
+          <w:b/>
+          <w:bCs/>
+          <w:sz w:val="32"/>
+          <w:szCs w:val="32"/>
+        </w:rPr>
+        <w:lastRenderedPageBreak/>
+        <w:t>Introduction</w:t>
+      </w:r>
+    </w:p>
+    <w:p>
+      <w:pPr>
+        <w:jc w:val="both"/>
+        <w:rPr>
+          <w:sz w:val="20"/>
+          <w:szCs w:val="20"/>
+        </w:rPr>
+      </w:pPr>
+      <w:r>
+        <w:rPr>
+          <w:sz w:val="20"/>
+          <w:szCs w:val="20"/>
+        </w:rPr>
+        <w:t>1.</w:t>
+      </w:r>
+      <w:r>
+        <w:rPr>
+          <w:sz w:val="20"/>
+          <w:szCs w:val="20"/>
+        </w:rPr>
+        <w:t xml:space="preserve">7 </w:t>
+      </w:r>
+      <w:r>
+        <w:rPr>
+          <w:sz w:val="20"/>
+          <w:szCs w:val="20"/>
+        </w:rPr>
+        <w:t>b</w:t>
+      </w:r>
+      <w:r>
+        <w:rPr>
+          <w:sz w:val="20"/>
+          <w:szCs w:val="20"/>
+        </w:rPr>
+        <w:t>illion rail journeys were made in the 2018 - 2019 financial year</w:t>
+      </w:r>
+      <w:r>
+        <w:rPr>
+          <w:rStyle w:val="FootnoteReference"/>
+          <w:sz w:val="20"/>
+          <w:szCs w:val="20"/>
+        </w:rPr>
+        <w:footnoteReference w:id="1"/>
+      </w:r>
+      <w:r>
+        <w:rPr>
+          <w:sz w:val="20"/>
+          <w:szCs w:val="20"/>
+        </w:rPr>
+        <w:t xml:space="preserve">. </w:t>
+      </w:r>
+    </w:p>
+    <w:p>
+      <w:pPr>
+        <w:jc w:val="both"/>
+        <w:rPr>
+          <w:sz w:val="20"/>
+          <w:szCs w:val="20"/>
+        </w:rPr>
+      </w:pPr>
+      <w:r>
+        <w:rPr>
+          <w:sz w:val="20"/>
+          <w:szCs w:val="20"/>
+        </w:rPr>
+        <w:t xml:space="preserve">Trains </w:t>
+      </w:r>
+      <w:r>
+        <w:rPr>
+          <w:sz w:val="20"/>
+          <w:szCs w:val="20"/>
+        </w:rPr>
+        <w:t xml:space="preserve">delays impose a huge cost on passengers and operators by contributing to the inefficiency of train operations (Van Oort, 2011). In 2006 – 07, almost 800,00 incidents caused 14 million minutes of delay to rail journeys, costing a minimum of £1 billion in terms of time lost to passengers (NAO, 2008). </w:t>
+      </w:r>
+      <w:r>
+        <w:rPr>
+          <w:sz w:val="20"/>
+          <w:szCs w:val="20"/>
+        </w:rPr>
+        <w:t>Of those, 42% were caused by infrastructure faults, 38% by Train Operating Companies (TOCs), and the remaining 20% by events such as adverse weather, fatalities and vandalism.</w:t>
+      </w:r>
+    </w:p>
+    <w:p>
+      <w:pPr>
+        <w:jc w:val="both"/>
+        <w:rPr>
+          <w:sz w:val="20"/>
+          <w:szCs w:val="20"/>
+        </w:rPr>
+      </w:pPr>
+      <w:r>
+        <w:rPr>
+          <w:sz w:val="20"/>
+          <w:szCs w:val="20"/>
+        </w:rPr>
+        <w:t xml:space="preserve">Harris and Godward (1997, pg. 130) identify three reasons why punctuality is perceived to be worse than it actually is: passengers tend to recall delayed trains over </w:t>
+      </w:r>
+      <w:r>
+        <w:rPr>
+          <w:sz w:val="20"/>
+          <w:szCs w:val="20"/>
+        </w:rPr>
+        <w:t xml:space="preserve">punctual </w:t>
+      </w:r>
+      <w:r>
+        <w:rPr>
+          <w:sz w:val="20"/>
+          <w:szCs w:val="20"/>
+        </w:rPr>
+        <w:t xml:space="preserve">trains; more passengers travel on late </w:t>
+      </w:r>
+      <w:r>
+        <w:rPr>
+          <w:sz w:val="20"/>
+          <w:szCs w:val="20"/>
+        </w:rPr>
+        <w:t>trains than punctual trains (as passengers accumulate while waiting); and operators avoid early running, so late trains are not balanced out by early trains. Furthermore, passengers expect trains to run on time as TOCs are considered to be in greater control of their environment (</w:t>
+      </w:r>
+      <w:r>
+        <w:rPr>
+          <w:sz w:val="20"/>
+          <w:szCs w:val="20"/>
+        </w:rPr>
+        <w:t>Murray</w:t>
+      </w:r>
+      <w:r>
+        <w:rPr>
+          <w:sz w:val="20"/>
+          <w:szCs w:val="20"/>
+        </w:rPr>
+        <w:t xml:space="preserve">, </w:t>
+      </w:r>
+      <w:r>
+        <w:rPr>
+          <w:sz w:val="20"/>
+          <w:szCs w:val="20"/>
+        </w:rPr>
+        <w:t>1989, pg. 27-28)</w:t>
+      </w:r>
+      <w:r>
+        <w:rPr>
+          <w:sz w:val="20"/>
+          <w:szCs w:val="20"/>
+        </w:rPr>
+        <w:t>.</w:t>
+      </w:r>
+    </w:p>
+    <w:p>
+      <w:pPr>
+        <w:jc w:val="both"/>
+        <w:rPr>
+          <w:sz w:val="20"/>
+          <w:szCs w:val="20"/>
+        </w:rPr>
+      </w:pPr>
+      <w:r>
+        <w:rPr>
+          <w:sz w:val="20"/>
+          <w:szCs w:val="20"/>
+        </w:rPr>
+        <w:t xml:space="preserve">This mismatch in perception places greater importance on reducing the impact of delays on passengers. The benefits are numerous: trains are safer and more environmentally friendly than other forms of transport, such as cars or planes, and are faster than buses. </w:t>
+      </w:r>
+    </w:p>
+    <w:p>
+      <w:pPr>
+        <w:jc w:val="both"/>
+        <w:rPr>
+          <w:sz w:val="20"/>
+          <w:szCs w:val="20"/>
+        </w:rPr>
+      </w:pPr>
+      <w:r>
+        <w:rPr>
+          <w:sz w:val="20"/>
+          <w:szCs w:val="20"/>
+        </w:rPr>
+        <w:t xml:space="preserve">Furthermore, under a scheme known as ‘Delay Repay’, TOCs are automatically obliged to refund passengers’ tickets if a train is more than 30 minutes late. So there are many incentives to </w:t>
+      </w:r>
+    </w:p>
+    <w:p>
+      <w:pPr>
+        <w:jc w:val="both"/>
+        <w:rPr>
+          <w:sz w:val="20"/>
+          <w:szCs w:val="20"/>
+        </w:rPr>
+      </w:pPr>
+      <w:r>
+        <w:rPr>
+          <w:sz w:val="20"/>
+          <w:szCs w:val="20"/>
+        </w:rPr>
+        <w:t xml:space="preserve">If passengers could know in advance whether a train would be delayed, how would they modify their behaviour? Could TOCs allocation their resources differently to proactively prevent delays from occurring? </w:t>
+      </w:r>
+    </w:p>
+    <w:p>
+      <w:pPr>
+        <w:jc w:val="both"/>
+        <w:rPr>
+          <w:sz w:val="20"/>
+          <w:szCs w:val="20"/>
+        </w:rPr>
+      </w:pPr>
+      <w:r>
+        <w:rPr>
+          <w:sz w:val="20"/>
+          <w:szCs w:val="20"/>
+        </w:rPr>
+        <w:t>The</w:t>
+      </w:r>
+      <w:r>
+        <w:rPr>
+          <w:sz w:val="20"/>
+          <w:szCs w:val="20"/>
+        </w:rPr>
+        <w:t xml:space="preserve"> validity of all levels of railway operations planning, such as creating feasible and sizeable timetables, predicting real-time traffic, predicting conflicts, and providing reliable passenger information, depends on the accurate estimation of train process times that are subject to delay incidents (Kecman, Corman, and Meng, 2015). </w:t>
+      </w:r>
+      <w:r>
+        <w:rPr>
+          <w:sz w:val="20"/>
+          <w:szCs w:val="20"/>
+        </w:rPr>
+        <w:t>T</w:t>
+      </w:r>
+      <w:r>
+        <w:rPr>
+          <w:sz w:val="20"/>
+          <w:szCs w:val="20"/>
+        </w:rPr>
+        <w:t>he majority of current</w:t>
+      </w:r>
+      <w:r>
+        <w:rPr>
+          <w:sz w:val="20"/>
+          <w:szCs w:val="20"/>
+        </w:rPr>
+        <w:t xml:space="preserve"> </w:t>
+      </w:r>
+      <w:r>
+        <w:rPr>
+          <w:sz w:val="20"/>
+          <w:szCs w:val="20"/>
+        </w:rPr>
+        <w:t xml:space="preserve">prediction systems utilise analytical models (Oneto et al, 2016), the focus of this </w:t>
+      </w:r>
+      <w:r>
+        <w:rPr>
+          <w:sz w:val="20"/>
+          <w:szCs w:val="20"/>
+        </w:rPr>
+        <w:t>project</w:t>
+      </w:r>
+      <w:r>
+        <w:rPr>
+          <w:sz w:val="20"/>
+          <w:szCs w:val="20"/>
+        </w:rPr>
+        <w:t xml:space="preserve"> will be data-driven models, and, in particular, machine learning techniques.</w:t>
+      </w:r>
+    </w:p>
+    <w:p>
+      <w:pPr>
+        <w:jc w:val="both"/>
+        <w:rPr>
+          <w:sz w:val="20"/>
+          <w:szCs w:val="20"/>
+        </w:rPr>
+      </w:pPr>
+    </w:p>
+    <w:p>
+      <w:pPr>
+        <w:pStyle w:val="ListParagraph"/>
+        <w:numPr>
+          <w:ilvl w:val="0"/>
+          <w:numId w:val="2"/>
+        </w:numPr>
+        <w:jc w:val="both"/>
+        <w:rPr>
+          <w:b/>
+          <w:bCs/>
+          <w:sz w:val="28"/>
+          <w:szCs w:val="28"/>
+        </w:rPr>
+      </w:pPr>
+      <w:r>
+        <w:rPr>
+          <w:b/>
+          <w:bCs/>
+          <w:sz w:val="28"/>
+          <w:szCs w:val="28"/>
+        </w:rPr>
+        <w:t>Background</w:t>
+      </w:r>
+    </w:p>
+    <w:p>
+      <w:pPr>
+        <w:jc w:val="both"/>
+        <w:rPr>
+          <w:sz w:val="20"/>
+          <w:szCs w:val="20"/>
+        </w:rPr>
+      </w:pPr>
+      <w:r>
+        <w:rPr>
+          <w:sz w:val="20"/>
+          <w:szCs w:val="20"/>
+        </w:rPr>
+        <w:t xml:space="preserve">The motivation to apply machine learning to this problem stems </w:t>
+      </w:r>
+    </w:p>
+    <w:p>
+      <w:pPr>
+        <w:pStyle w:val="ListParagraph"/>
+        <w:numPr>
+          <w:ilvl w:val="0"/>
+          <w:numId w:val="2"/>
+        </w:numPr>
+        <w:jc w:val="both"/>
+        <w:rPr>
+          <w:b/>
+          <w:bCs/>
+          <w:sz w:val="28"/>
+          <w:szCs w:val="28"/>
+        </w:rPr>
+      </w:pPr>
+      <w:r>
+        <w:rPr>
+          <w:b/>
+          <w:bCs/>
+          <w:sz w:val="28"/>
+          <w:szCs w:val="28"/>
+        </w:rPr>
+        <w:t>Objectives</w:t>
+      </w:r>
+    </w:p>
+    <w:p>
+      <w:pPr>
+        <w:jc w:val="both"/>
+        <w:rPr>
+          <w:sz w:val="20"/>
+          <w:szCs w:val="20"/>
+        </w:rPr>
+      </w:pPr>
+      <w:r>
+        <w:rPr>
+          <w:sz w:val="20"/>
+          <w:szCs w:val="20"/>
+        </w:rPr>
+        <w:t xml:space="preserve">The research question proposed is: </w:t>
+      </w:r>
+      <w:r>
+        <w:rPr>
+          <w:i/>
+          <w:iCs/>
+          <w:sz w:val="20"/>
+          <w:szCs w:val="20"/>
+        </w:rPr>
+        <w:t>can medium-term train delays be predicted?</w:t>
+      </w:r>
+      <w:r>
+        <w:rPr>
+          <w:sz w:val="20"/>
+          <w:szCs w:val="20"/>
+        </w:rPr>
+        <w:t xml:space="preserve"> To address this questions, the objectives for this project were divided into three categories: minimum, intermediate, and advanced. </w:t>
+      </w:r>
+    </w:p>
+    <w:p>
+      <w:pPr>
+        <w:jc w:val="both"/>
+        <w:rPr>
+          <w:sz w:val="20"/>
+          <w:szCs w:val="20"/>
+        </w:rPr>
+      </w:pPr>
+      <w:r>
+        <w:rPr>
+          <w:sz w:val="20"/>
+          <w:szCs w:val="20"/>
+        </w:rPr>
+        <w:t>The minimum objective of this project is to construct a high-quality dataset</w:t>
+      </w:r>
+      <w:r>
+        <w:rPr>
+          <w:sz w:val="20"/>
+          <w:szCs w:val="20"/>
+        </w:rPr>
+        <w:t>. This dataset will be referred to as DTDD. The purpose of this objective is twofold. It is, first and foremost, a prerequisite for machine learning. Secondly, however, it will establish a strong understanding of the data itself, informing feature engineering in the intermediate and advanced objectives.</w:t>
+      </w:r>
+    </w:p>
+    <w:p>
+      <w:pPr>
+        <w:jc w:val="both"/>
+        <w:rPr>
+          <w:sz w:val="20"/>
+          <w:szCs w:val="20"/>
+        </w:rPr>
+      </w:pPr>
+      <w:r>
+        <w:rPr>
+          <w:sz w:val="20"/>
+          <w:szCs w:val="20"/>
+        </w:rPr>
+        <w:t xml:space="preserve">The intermediate objective is to </w:t>
+      </w:r>
+      <w:r>
+        <w:rPr>
+          <w:sz w:val="20"/>
+          <w:szCs w:val="20"/>
+        </w:rPr>
+        <w:t xml:space="preserve">develop a classification model to predict </w:t>
+      </w:r>
+      <w:r>
+        <w:rPr>
+          <w:i/>
+          <w:iCs/>
+          <w:sz w:val="20"/>
+          <w:szCs w:val="20"/>
+        </w:rPr>
+        <w:t>whether</w:t>
+      </w:r>
+      <w:r>
+        <w:rPr>
+          <w:sz w:val="20"/>
+          <w:szCs w:val="20"/>
+        </w:rPr>
+        <w:t xml:space="preserve"> a train will be delayed. A variety of classification models are to be selected, with selection informed by a literature review, then tested on DTDD. The best-performing model is to be further tuned.</w:t>
+      </w:r>
+    </w:p>
+    <w:p>
+      <w:pPr>
+        <w:jc w:val="both"/>
+        <w:rPr>
+          <w:sz w:val="20"/>
+          <w:szCs w:val="20"/>
+        </w:rPr>
+      </w:pPr>
+      <w:r>
+        <w:rPr>
+          <w:sz w:val="20"/>
+          <w:szCs w:val="20"/>
+        </w:rPr>
+        <w:t xml:space="preserve">The advanced objective is to develop a regression model to predict </w:t>
+      </w:r>
+      <w:r>
+        <w:rPr>
+          <w:i/>
+          <w:iCs/>
+          <w:sz w:val="20"/>
+          <w:szCs w:val="20"/>
+        </w:rPr>
+        <w:t>by how much</w:t>
+      </w:r>
+      <w:r>
+        <w:rPr>
+          <w:sz w:val="20"/>
+          <w:szCs w:val="20"/>
+        </w:rPr>
+        <w:t xml:space="preserve"> a train will be delayed.</w:t>
+      </w:r>
+      <w:r>
+        <w:rPr>
+          <w:sz w:val="20"/>
+          <w:szCs w:val="20"/>
+        </w:rPr>
+        <w:t xml:space="preserve"> This problem is markedly harder than classification.</w:t>
+      </w:r>
+    </w:p>
+    <w:p>
+      <w:pPr>
+        <w:jc w:val="both"/>
+        <w:rPr>
+          <w:b/>
+          <w:bCs/>
+          <w:sz w:val="32"/>
+          <w:szCs w:val="32"/>
+        </w:rPr>
+      </w:pPr>
+      <w:r>
+        <w:rPr>
+          <w:b/>
+          <w:bCs/>
+          <w:sz w:val="32"/>
+          <w:szCs w:val="32"/>
+        </w:rPr>
+        <w:lastRenderedPageBreak/>
+        <w:t>Related work</w:t>
+      </w:r>
+    </w:p>
+    <w:p>
+      <w:pPr>
+        <w:jc w:val="both"/>
+        <w:rPr>
+          <w:sz w:val="20"/>
+          <w:szCs w:val="20"/>
+        </w:rPr>
+      </w:pPr>
+      <w:r>
+        <w:rPr>
+          <w:sz w:val="20"/>
+          <w:szCs w:val="20"/>
+        </w:rPr>
+        <w:t xml:space="preserve">There has been significant academic effort into producing </w:t>
+      </w:r>
+      <w:r>
+        <w:rPr>
+          <w:i/>
+          <w:iCs/>
+          <w:sz w:val="20"/>
+          <w:szCs w:val="20"/>
+        </w:rPr>
+        <w:t>real-time</w:t>
+      </w:r>
+      <w:r>
+        <w:rPr>
+          <w:i/>
+          <w:iCs/>
+          <w:sz w:val="20"/>
+          <w:szCs w:val="20"/>
+        </w:rPr>
+        <w:t xml:space="preserve"> </w:t>
+      </w:r>
+      <w:r>
+        <w:rPr>
+          <w:sz w:val="20"/>
+          <w:szCs w:val="20"/>
+        </w:rPr>
+        <w:t>TDP</w:t>
+      </w:r>
+      <w:r>
+        <w:rPr>
+          <w:sz w:val="20"/>
+          <w:szCs w:val="20"/>
+        </w:rPr>
+        <w:t xml:space="preserve"> systems.</w:t>
+      </w:r>
+      <w:r>
+        <w:rPr>
+          <w:sz w:val="20"/>
+          <w:szCs w:val="20"/>
+        </w:rPr>
+        <w:t xml:space="preserve"> However, for reasons discussed in Solution.Rationale, the medium-term timeframe was chosen as the focus for this project. </w:t>
+      </w:r>
+      <w:r>
+        <w:rPr>
+          <w:sz w:val="20"/>
+          <w:szCs w:val="20"/>
+        </w:rPr>
+        <w:t xml:space="preserve"> </w:t>
+      </w:r>
+      <w:r>
+        <w:rPr>
+          <w:sz w:val="20"/>
+          <w:szCs w:val="20"/>
+        </w:rPr>
+        <w:t>There are few papers with direct relevance to this timeframe, but much overlap between the two.</w:t>
+      </w:r>
+      <w:r>
+        <w:rPr>
+          <w:sz w:val="20"/>
+          <w:szCs w:val="20"/>
+        </w:rPr>
+        <w:t xml:space="preserve"> </w:t>
+      </w:r>
+      <w:r>
+        <w:rPr>
+          <w:sz w:val="20"/>
+          <w:szCs w:val="20"/>
+        </w:rPr>
+        <w:t>Solutions to the problem of real-time TDP use a variety of machine learning models, with the field tending towards ensemble models and random forests. Exogenous data used includes weather, infrastructure, and engineering works</w:t>
+      </w:r>
+      <w:r>
+        <w:rPr>
+          <w:sz w:val="20"/>
+          <w:szCs w:val="20"/>
+        </w:rPr>
+        <w:t xml:space="preserve">, in descending order of popularity. </w:t>
+      </w:r>
+    </w:p>
+    <w:p>
+      <w:pPr>
+        <w:jc w:val="both"/>
+        <w:rPr>
+          <w:sz w:val="20"/>
+          <w:szCs w:val="20"/>
+        </w:rPr>
+      </w:pPr>
+      <w:r>
+        <w:rPr>
+          <w:sz w:val="20"/>
+          <w:szCs w:val="20"/>
+        </w:rPr>
+        <w:t>There are many classifications of TDP models, based on scope, model type, and solution methods (Markovic et al, 2015). This project is only concerned with data-driven models.</w:t>
+      </w:r>
+    </w:p>
+    <w:p>
+      <w:pPr>
+        <w:jc w:val="both"/>
+        <w:rPr>
+          <w:b/>
+          <w:bCs/>
+          <w:sz w:val="28"/>
+          <w:szCs w:val="28"/>
+        </w:rPr>
+      </w:pPr>
+      <w:r>
+        <w:rPr>
+          <w:b/>
+          <w:bCs/>
+          <w:sz w:val="28"/>
+          <w:szCs w:val="28"/>
+        </w:rPr>
+        <w:t>Initial</w:t>
+      </w:r>
+      <w:r>
+        <w:rPr>
+          <w:b/>
+          <w:bCs/>
+          <w:sz w:val="28"/>
+          <w:szCs w:val="28"/>
+        </w:rPr>
+        <w:t xml:space="preserve"> attempts</w:t>
+      </w:r>
+    </w:p>
+    <w:p>
+      <w:pPr>
+        <w:jc w:val="both"/>
+        <w:rPr>
+          <w:sz w:val="20"/>
+          <w:szCs w:val="20"/>
+        </w:rPr>
+      </w:pPr>
+      <w:r>
+        <w:rPr>
+          <w:sz w:val="20"/>
+          <w:szCs w:val="20"/>
+        </w:rPr>
+        <w:t>Peters et al. (2005)</w:t>
+      </w:r>
+    </w:p>
+    <w:p>
+      <w:pPr>
+        <w:jc w:val="both"/>
+        <w:rPr>
+          <w:sz w:val="20"/>
+          <w:szCs w:val="20"/>
+        </w:rPr>
+      </w:pPr>
+      <w:r>
+        <w:rPr>
+          <w:sz w:val="20"/>
+          <w:szCs w:val="20"/>
+        </w:rPr>
+        <w:t>Yaghini et al. (2013)</w:t>
+      </w:r>
+    </w:p>
+    <w:p>
+      <w:pPr>
+        <w:jc w:val="both"/>
+        <w:rPr>
+          <w:sz w:val="20"/>
+          <w:szCs w:val="20"/>
+        </w:rPr>
+      </w:pPr>
+      <w:r>
+        <w:rPr>
+          <w:sz w:val="20"/>
+          <w:szCs w:val="20"/>
+        </w:rPr>
+        <w:t>Milinkovic et al. (2013)</w:t>
+      </w:r>
+    </w:p>
+    <w:p>
+      <w:pPr>
+        <w:jc w:val="both"/>
+        <w:rPr>
+          <w:sz w:val="20"/>
+          <w:szCs w:val="20"/>
+        </w:rPr>
+      </w:pPr>
+      <w:r>
+        <w:rPr>
+          <w:sz w:val="20"/>
+          <w:szCs w:val="20"/>
+        </w:rPr>
+        <w:t>Pongnumkul et al. (2014)</w:t>
+      </w:r>
+    </w:p>
+    <w:p>
+      <w:pPr>
+        <w:jc w:val="both"/>
+        <w:rPr>
+          <w:sz w:val="20"/>
+          <w:szCs w:val="20"/>
+        </w:rPr>
+      </w:pPr>
+      <w:r>
+        <w:rPr>
+          <w:sz w:val="20"/>
+          <w:szCs w:val="20"/>
+        </w:rPr>
+        <w:t>Markovic et al. (2015)</w:t>
+      </w:r>
+    </w:p>
+    <w:p>
+      <w:pPr>
+        <w:jc w:val="both"/>
+        <w:rPr>
+          <w:sz w:val="20"/>
+          <w:szCs w:val="20"/>
+        </w:rPr>
+      </w:pPr>
+      <w:r>
+        <w:rPr>
+          <w:sz w:val="20"/>
+          <w:szCs w:val="20"/>
+        </w:rPr>
+        <w:t>Wang and Work (2015)</w:t>
+      </w:r>
+    </w:p>
+    <w:p>
+      <w:pPr>
+        <w:jc w:val="both"/>
+        <w:rPr>
+          <w:b/>
+          <w:bCs/>
+          <w:sz w:val="28"/>
+          <w:szCs w:val="28"/>
+        </w:rPr>
+      </w:pPr>
+      <w:r>
+        <w:rPr>
+          <w:b/>
+          <w:bCs/>
+          <w:sz w:val="28"/>
+          <w:szCs w:val="28"/>
+        </w:rPr>
+        <w:t>Modern attempts</w:t>
+      </w:r>
+    </w:p>
+    <w:p>
+      <w:pPr>
+        <w:jc w:val="both"/>
+        <w:rPr>
+          <w:sz w:val="20"/>
+          <w:szCs w:val="20"/>
+        </w:rPr>
+      </w:pPr>
+      <w:r>
+        <w:rPr>
+          <w:sz w:val="20"/>
+          <w:szCs w:val="20"/>
+        </w:rPr>
+        <w:t>Oneto et al. (2016)</w:t>
+      </w:r>
+    </w:p>
+    <w:p>
+      <w:pPr>
+        <w:jc w:val="both"/>
+        <w:rPr>
+          <w:sz w:val="20"/>
+          <w:szCs w:val="20"/>
+        </w:rPr>
+      </w:pPr>
+      <w:r>
+        <w:rPr>
+          <w:sz w:val="20"/>
+          <w:szCs w:val="20"/>
+        </w:rPr>
+        <w:t>Oneto et al. (2017)</w:t>
+      </w:r>
+    </w:p>
+    <w:p>
+      <w:pPr>
+        <w:jc w:val="both"/>
+        <w:rPr>
+          <w:sz w:val="20"/>
+          <w:szCs w:val="20"/>
+        </w:rPr>
+      </w:pPr>
+      <w:r>
+        <w:rPr>
+          <w:sz w:val="20"/>
+          <w:szCs w:val="20"/>
+        </w:rPr>
+        <w:t>Oneto et al. (2018)</w:t>
+      </w:r>
+    </w:p>
+    <w:p>
+      <w:pPr>
+        <w:jc w:val="both"/>
+        <w:rPr>
+          <w:sz w:val="20"/>
+          <w:szCs w:val="20"/>
+        </w:rPr>
+      </w:pPr>
+      <w:r>
+        <w:rPr>
+          <w:sz w:val="20"/>
+          <w:szCs w:val="20"/>
+        </w:rPr>
+        <w:t>Lessan et al. (2019)</w:t>
+      </w:r>
+    </w:p>
+    <w:p>
+      <w:pPr>
+        <w:jc w:val="both"/>
+        <w:rPr>
+          <w:sz w:val="20"/>
+          <w:szCs w:val="20"/>
+        </w:rPr>
+      </w:pPr>
+      <w:r>
+        <w:rPr>
+          <w:sz w:val="20"/>
+          <w:szCs w:val="20"/>
+        </w:rPr>
+        <w:t>Wang and Zhang (2019)</w:t>
+      </w:r>
+    </w:p>
+    <w:p>
+      <w:pPr>
+        <w:jc w:val="both"/>
+        <w:rPr>
+          <w:sz w:val="20"/>
+          <w:szCs w:val="20"/>
+        </w:rPr>
+      </w:pPr>
+      <w:r>
+        <w:rPr>
+          <w:sz w:val="20"/>
+          <w:szCs w:val="20"/>
+        </w:rPr>
+        <w:t>This should be between 2 and 4 pages long. Let’s aim for longer, of course.</w:t>
+      </w:r>
+      <w:bookmarkStart w:id="0" w:name="_GoBack"/>
+      <w:bookmarkEnd w:id="0"/>
+    </w:p>
+    <w:p>
+      <w:pPr>
+        <w:jc w:val="both"/>
+        <w:rPr>
+          <w:b/>
+          <w:bCs/>
+          <w:sz w:val="32"/>
+          <w:szCs w:val="32"/>
+        </w:rPr>
+      </w:pPr>
+    </w:p>
+    <w:p>
+      <w:pPr>
+        <w:jc w:val="both"/>
+        <w:rPr>
+          <w:b/>
+          <w:bCs/>
+          <w:sz w:val="32"/>
+          <w:szCs w:val="32"/>
+        </w:rPr>
+      </w:pPr>
+    </w:p>
+    <w:p>
+      <w:pPr>
+        <w:jc w:val="both"/>
+        <w:rPr>
+          <w:b/>
+          <w:bCs/>
+          <w:sz w:val="32"/>
+          <w:szCs w:val="32"/>
+        </w:rPr>
+      </w:pPr>
+    </w:p>
+    <w:p>
+      <w:pPr>
+        <w:jc w:val="both"/>
+        <w:rPr>
+          <w:b/>
+          <w:bCs/>
+          <w:sz w:val="32"/>
+          <w:szCs w:val="32"/>
+        </w:rPr>
+      </w:pPr>
+    </w:p>
+    <w:p>
+      <w:pPr>
+        <w:jc w:val="both"/>
+        <w:rPr>
+          <w:b/>
+          <w:bCs/>
+          <w:sz w:val="32"/>
+          <w:szCs w:val="32"/>
+        </w:rPr>
+      </w:pPr>
+    </w:p>
+    <w:p>
+      <w:pPr>
+        <w:jc w:val="both"/>
+        <w:rPr>
+          <w:b/>
+          <w:bCs/>
+          <w:sz w:val="32"/>
+          <w:szCs w:val="32"/>
+        </w:rPr>
+      </w:pPr>
+    </w:p>
+    <w:p>
+      <w:pPr>
+        <w:jc w:val="both"/>
+        <w:rPr>
+          <w:b/>
+          <w:bCs/>
+          <w:sz w:val="32"/>
+          <w:szCs w:val="32"/>
+        </w:rPr>
+      </w:pPr>
+    </w:p>
+    <w:p>
+      <w:pPr>
+        <w:jc w:val="both"/>
+        <w:rPr>
+          <w:b/>
+          <w:bCs/>
+          <w:sz w:val="32"/>
+          <w:szCs w:val="32"/>
+        </w:rPr>
+      </w:pPr>
+    </w:p>
+    <w:p>
+      <w:pPr>
+        <w:jc w:val="both"/>
+        <w:rPr>
+          <w:b/>
+          <w:bCs/>
+          <w:sz w:val="32"/>
+          <w:szCs w:val="32"/>
+        </w:rPr>
+      </w:pPr>
+    </w:p>
+    <w:p>
+      <w:pPr>
+        <w:jc w:val="both"/>
+        <w:rPr>
+          <w:b/>
+          <w:bCs/>
+          <w:sz w:val="32"/>
+          <w:szCs w:val="32"/>
+        </w:rPr>
+      </w:pPr>
+    </w:p>
+    <w:p>
+      <w:pPr>
+        <w:jc w:val="both"/>
+        <w:rPr>
+          <w:b/>
+          <w:bCs/>
+          <w:sz w:val="32"/>
+          <w:szCs w:val="32"/>
+        </w:rPr>
+      </w:pPr>
+    </w:p>
+    <w:p>
+      <w:pPr>
+        <w:jc w:val="both"/>
+        <w:rPr>
+          <w:b/>
+          <w:bCs/>
+          <w:sz w:val="32"/>
+          <w:szCs w:val="32"/>
+        </w:rPr>
+      </w:pPr>
+    </w:p>
+    <w:p>
+      <w:pPr>
+        <w:jc w:val="both"/>
+        <w:rPr>
+          <w:b/>
+          <w:bCs/>
+          <w:sz w:val="32"/>
+          <w:szCs w:val="32"/>
+        </w:rPr>
+      </w:pPr>
+    </w:p>
+    <w:p>
+      <w:pPr>
+        <w:jc w:val="both"/>
+        <w:rPr>
+          <w:b/>
+          <w:bCs/>
+          <w:sz w:val="32"/>
+          <w:szCs w:val="32"/>
+        </w:rPr>
+      </w:pPr>
+    </w:p>
+    <w:p>
+      <w:pPr>
+        <w:jc w:val="both"/>
+        <w:rPr>
+          <w:b/>
+          <w:bCs/>
+          <w:sz w:val="32"/>
+          <w:szCs w:val="32"/>
+        </w:rPr>
+      </w:pPr>
+    </w:p>
+    <w:p>
+      <w:pPr>
+        <w:jc w:val="both"/>
+        <w:rPr>
+          <w:b/>
+          <w:bCs/>
+          <w:sz w:val="32"/>
+          <w:szCs w:val="32"/>
+        </w:rPr>
+      </w:pPr>
+    </w:p>
+    <w:p>
+      <w:pPr>
+        <w:jc w:val="both"/>
+        <w:rPr>
+          <w:b/>
+          <w:bCs/>
+          <w:sz w:val="32"/>
+          <w:szCs w:val="32"/>
+        </w:rPr>
+      </w:pPr>
+    </w:p>
+    <w:p>
+      <w:pPr>
+        <w:jc w:val="both"/>
+        <w:rPr>
+          <w:b/>
+          <w:bCs/>
+          <w:sz w:val="32"/>
+          <w:szCs w:val="32"/>
+        </w:rPr>
+      </w:pPr>
+      <w:r>
+        <w:rPr>
+          <w:b/>
+          <w:bCs/>
+          <w:sz w:val="32"/>
+          <w:szCs w:val="32"/>
+        </w:rPr>
+        <w:t>Solution</w:t>
+      </w:r>
+    </w:p>
+    <w:p>
+      <w:pPr>
+        <w:jc w:val="both"/>
+        <w:rPr>
+          <w:b/>
+          <w:bCs/>
+          <w:sz w:val="28"/>
+          <w:szCs w:val="28"/>
+        </w:rPr>
+      </w:pPr>
+      <w:r>
+        <w:rPr>
+          <w:b/>
+          <w:bCs/>
+          <w:sz w:val="28"/>
+          <w:szCs w:val="28"/>
+        </w:rPr>
+        <w:t>Rationale</w:t>
+      </w:r>
+    </w:p>
+    <w:p>
+      <w:pPr>
+        <w:jc w:val="both"/>
+        <w:rPr>
+          <w:sz w:val="20"/>
+          <w:szCs w:val="20"/>
+        </w:rPr>
+        <w:sectPr>
+          <w:pgSz w:w="11906" w:h="16838"/>
+          <w:pgMar w:top="1440" w:right="1440" w:bottom="1440" w:left="1440" w:header="708" w:footer="708" w:gutter="0"/>
+          <w:cols w:space="708"/>
+          <w:docGrid w:linePitch="360"/>
+        </w:sectPr>
+      </w:pPr>
+      <w:r>
+        <w:rPr>
+          <w:sz w:val="20"/>
+          <w:szCs w:val="20"/>
+        </w:rPr>
+        <w:t>Although precise terminology differs, the literature agrees that there are two principal classes of delay (Olsson, 2004): primary (exogenous) and secondary (knock-on, consecutive). A primary delay is caused by external stochastic disturbances (Oneto et al, 2016)</w:t>
+      </w:r>
+      <w:r>
+        <w:rPr>
+          <w:sz w:val="20"/>
+          <w:szCs w:val="20"/>
+        </w:rPr>
+        <w:t>, of which there are many potential causes (Berger et al, 2011; Milinkovic et al, 2013):</w:t>
+      </w:r>
+    </w:p>
+    <w:p>
+      <w:pPr>
+        <w:pStyle w:val="ListParagraph"/>
+        <w:numPr>
+          <w:ilvl w:val="0"/>
+          <w:numId w:val="3"/>
+        </w:numPr>
+        <w:jc w:val="both"/>
+        <w:rPr>
+          <w:sz w:val="20"/>
+          <w:szCs w:val="20"/>
+        </w:rPr>
+      </w:pPr>
+      <w:r>
+        <w:rPr>
+          <w:sz w:val="20"/>
+          <w:szCs w:val="20"/>
+        </w:rPr>
+        <w:t>Signals and points failures</w:t>
+      </w:r>
+    </w:p>
+    <w:p>
+      <w:pPr>
+        <w:pStyle w:val="ListParagraph"/>
+        <w:numPr>
+          <w:ilvl w:val="0"/>
+          <w:numId w:val="3"/>
+        </w:numPr>
+        <w:jc w:val="both"/>
+        <w:rPr>
+          <w:sz w:val="20"/>
+          <w:szCs w:val="20"/>
+        </w:rPr>
+      </w:pPr>
+      <w:r>
+        <w:rPr>
+          <w:sz w:val="20"/>
+          <w:szCs w:val="20"/>
+        </w:rPr>
+        <w:t>Severe heat (leading to buckled rails)</w:t>
+      </w:r>
+    </w:p>
+    <w:p>
+      <w:pPr>
+        <w:pStyle w:val="ListParagraph"/>
+        <w:numPr>
+          <w:ilvl w:val="0"/>
+          <w:numId w:val="3"/>
+        </w:numPr>
+        <w:jc w:val="both"/>
+        <w:rPr>
+          <w:sz w:val="20"/>
+          <w:szCs w:val="20"/>
+        </w:rPr>
+      </w:pPr>
+      <w:r>
+        <w:rPr>
+          <w:sz w:val="20"/>
+          <w:szCs w:val="20"/>
+        </w:rPr>
+        <w:t>Fatalities</w:t>
+      </w:r>
+    </w:p>
+    <w:p>
+      <w:pPr>
+        <w:pStyle w:val="ListParagraph"/>
+        <w:numPr>
+          <w:ilvl w:val="0"/>
+          <w:numId w:val="3"/>
+        </w:numPr>
+        <w:jc w:val="both"/>
+        <w:rPr>
+          <w:sz w:val="20"/>
+          <w:szCs w:val="20"/>
+        </w:rPr>
+      </w:pPr>
+      <w:r>
+        <w:rPr>
+          <w:sz w:val="20"/>
+          <w:szCs w:val="20"/>
+        </w:rPr>
+        <w:t>Flooding</w:t>
+      </w:r>
+    </w:p>
+    <w:p>
+      <w:pPr>
+        <w:pStyle w:val="ListParagraph"/>
+        <w:numPr>
+          <w:ilvl w:val="0"/>
+          <w:numId w:val="3"/>
+        </w:numPr>
+        <w:jc w:val="both"/>
+        <w:rPr>
+          <w:sz w:val="20"/>
+          <w:szCs w:val="20"/>
+        </w:rPr>
+      </w:pPr>
+      <w:r>
+        <w:rPr>
+          <w:sz w:val="20"/>
+          <w:szCs w:val="20"/>
+        </w:rPr>
+        <w:t>Landslips</w:t>
+      </w:r>
+    </w:p>
+    <w:p>
+      <w:pPr>
+        <w:pStyle w:val="ListParagraph"/>
+        <w:numPr>
+          <w:ilvl w:val="0"/>
+          <w:numId w:val="3"/>
+        </w:numPr>
+        <w:jc w:val="both"/>
+        <w:rPr>
+          <w:sz w:val="20"/>
+          <w:szCs w:val="20"/>
+        </w:rPr>
+      </w:pPr>
+      <w:r>
+        <w:rPr>
+          <w:sz w:val="20"/>
+          <w:szCs w:val="20"/>
+        </w:rPr>
+        <w:t>Leaves</w:t>
+      </w:r>
+    </w:p>
+    <w:p>
+      <w:pPr>
+        <w:pStyle w:val="ListParagraph"/>
+        <w:numPr>
+          <w:ilvl w:val="0"/>
+          <w:numId w:val="3"/>
+        </w:numPr>
+        <w:jc w:val="both"/>
+        <w:rPr>
+          <w:sz w:val="20"/>
+          <w:szCs w:val="20"/>
+        </w:rPr>
+      </w:pPr>
+      <w:r>
+        <w:rPr>
+          <w:sz w:val="20"/>
+          <w:szCs w:val="20"/>
+        </w:rPr>
+        <w:t>Snow and ice</w:t>
+      </w:r>
+    </w:p>
+    <w:p>
+      <w:pPr>
+        <w:pStyle w:val="ListParagraph"/>
+        <w:numPr>
+          <w:ilvl w:val="0"/>
+          <w:numId w:val="3"/>
+        </w:numPr>
+        <w:jc w:val="both"/>
+        <w:rPr>
+          <w:sz w:val="20"/>
+          <w:szCs w:val="20"/>
+        </w:rPr>
+      </w:pPr>
+      <w:r>
+        <w:rPr>
+          <w:sz w:val="20"/>
+          <w:szCs w:val="20"/>
+        </w:rPr>
+        <w:t>Vandalism and trespass</w:t>
+      </w:r>
+    </w:p>
+    <w:p>
+      <w:pPr>
+        <w:pStyle w:val="ListParagraph"/>
+        <w:numPr>
+          <w:ilvl w:val="0"/>
+          <w:numId w:val="3"/>
+        </w:numPr>
+        <w:jc w:val="both"/>
+        <w:rPr>
+          <w:sz w:val="20"/>
+          <w:szCs w:val="20"/>
+        </w:rPr>
+      </w:pPr>
+      <w:r>
+        <w:rPr>
+          <w:sz w:val="20"/>
+          <w:szCs w:val="20"/>
+        </w:rPr>
+        <w:t>Accidents</w:t>
+      </w:r>
+    </w:p>
+    <w:p>
+      <w:pPr>
+        <w:pStyle w:val="ListParagraph"/>
+        <w:numPr>
+          <w:ilvl w:val="0"/>
+          <w:numId w:val="3"/>
+        </w:numPr>
+        <w:jc w:val="both"/>
+        <w:rPr>
+          <w:sz w:val="20"/>
+          <w:szCs w:val="20"/>
+        </w:rPr>
+      </w:pPr>
+      <w:r>
+        <w:rPr>
+          <w:sz w:val="20"/>
+          <w:szCs w:val="20"/>
+        </w:rPr>
+        <w:t>Malfunctioning equipment</w:t>
+      </w:r>
+    </w:p>
+    <w:p>
+      <w:pPr>
+        <w:pStyle w:val="ListParagraph"/>
+        <w:numPr>
+          <w:ilvl w:val="0"/>
+          <w:numId w:val="3"/>
+        </w:numPr>
+        <w:jc w:val="both"/>
+        <w:rPr>
+          <w:sz w:val="20"/>
+          <w:szCs w:val="20"/>
+        </w:rPr>
+      </w:pPr>
+      <w:r>
+        <w:rPr>
+          <w:sz w:val="20"/>
+          <w:szCs w:val="20"/>
+        </w:rPr>
+        <w:t>Engineering work (repair or construction)</w:t>
+      </w:r>
+    </w:p>
+    <w:p>
+      <w:pPr>
+        <w:pStyle w:val="ListParagraph"/>
+        <w:numPr>
+          <w:ilvl w:val="0"/>
+          <w:numId w:val="3"/>
+        </w:numPr>
+        <w:jc w:val="both"/>
+        <w:rPr>
+          <w:sz w:val="20"/>
+          <w:szCs w:val="20"/>
+        </w:rPr>
+      </w:pPr>
+      <w:r>
+        <w:rPr>
+          <w:sz w:val="20"/>
+          <w:szCs w:val="20"/>
+        </w:rPr>
+        <w:t>Prolonged alighting and boarding times</w:t>
+      </w:r>
+    </w:p>
+    <w:p>
+      <w:pPr>
+        <w:jc w:val="both"/>
+        <w:rPr>
+          <w:sz w:val="20"/>
+          <w:szCs w:val="20"/>
+        </w:rPr>
+        <w:sectPr>
+          <w:type w:val="continuous"/>
+          <w:pgSz w:w="11906" w:h="16838"/>
+          <w:pgMar w:top="1440" w:right="1440" w:bottom="1440" w:left="1440" w:header="708" w:footer="708" w:gutter="0"/>
+          <w:cols w:num="2" w:space="708"/>
+          <w:docGrid w:linePitch="360"/>
+        </w:sectPr>
+      </w:pPr>
+    </w:p>
+    <w:p>
+      <w:pPr>
+        <w:jc w:val="both"/>
+        <w:rPr>
+          <w:sz w:val="20"/>
+          <w:szCs w:val="20"/>
+        </w:rPr>
+      </w:pPr>
+      <w:r>
+        <w:rPr>
+          <w:sz w:val="20"/>
+          <w:szCs w:val="20"/>
+        </w:rPr>
+        <w:t>A secondary delay is generated by operational conflict (Cerreto et al, 2016). Primary delays induce a cascade of secondary delays of other trains, which must wait for tracks to be clear, crews to be in the right place, platforms available, and so on. Predicting secondary delays is very difficult, and so this project focuses on predicting primary delays in the medium-term.</w:t>
+      </w:r>
+    </w:p>
+    <w:p>
+      <w:pPr>
+        <w:jc w:val="both"/>
+        <w:rPr>
+          <w:sz w:val="20"/>
+          <w:szCs w:val="20"/>
+        </w:rPr>
+      </w:pPr>
+      <w:r>
+        <w:rPr>
+          <w:sz w:val="20"/>
+          <w:szCs w:val="20"/>
+        </w:rPr>
+        <w:t xml:space="preserve">Three timescales were considered: real-time / short-term, medium-term, and long-term. Real-time delay prediction models are </w:t>
+      </w:r>
+      <w:r>
+        <w:rPr>
+          <w:i/>
+          <w:iCs/>
+          <w:sz w:val="20"/>
+          <w:szCs w:val="20"/>
+        </w:rPr>
+        <w:t>online</w:t>
+      </w:r>
+      <w:r>
+        <w:rPr>
+          <w:sz w:val="20"/>
+          <w:szCs w:val="20"/>
+        </w:rPr>
+        <w:t xml:space="preserve">, i.e. updated as data on train movements become available. Most research focuses on this timescale; models are very complex. Medium-term (referred to as long-term in Wang et al. (2019)) is a period bounded by the availability of exogenous data, such as weather forecasts. Long-term is closer to </w:t>
+      </w:r>
+      <w:r>
+        <w:rPr>
+          <w:sz w:val="20"/>
+          <w:szCs w:val="20"/>
+        </w:rPr>
+        <w:t xml:space="preserve">train scheduling: models in this timescale are applied to timetabling and resource planning, and testing for robustness using historical delay data (Markovic et al. 2015). The medium-term timescale was selected after considerable investigation into the real-time timescale, as it is simpler, poorly explored, and therefore amenable to this project adding value to the area. </w:t>
+      </w:r>
+    </w:p>
+    <w:p>
+      <w:pPr>
+        <w:jc w:val="both"/>
+        <w:rPr>
+          <w:sz w:val="20"/>
+          <w:szCs w:val="20"/>
+        </w:rPr>
+      </w:pPr>
+      <w:r>
+        <w:rPr>
+          <w:sz w:val="20"/>
+          <w:szCs w:val="20"/>
+        </w:rPr>
+        <w:t xml:space="preserve">This decision meant that secondary delays could be safely ignored. The focus thus shifted to primary delays, and to </w:t>
+      </w:r>
+      <w:r>
+        <w:rPr>
+          <w:i/>
+          <w:iCs/>
+          <w:sz w:val="20"/>
+          <w:szCs w:val="20"/>
+        </w:rPr>
+        <w:t xml:space="preserve">exogenous </w:t>
+      </w:r>
+      <w:r>
+        <w:rPr>
+          <w:sz w:val="20"/>
+          <w:szCs w:val="20"/>
+        </w:rPr>
+        <w:t xml:space="preserve">data. Data is </w:t>
+      </w:r>
+      <w:r>
+        <w:rPr>
+          <w:i/>
+          <w:iCs/>
+          <w:sz w:val="20"/>
+          <w:szCs w:val="20"/>
+        </w:rPr>
+        <w:t>exogenous</w:t>
+      </w:r>
+      <w:r>
+        <w:rPr>
+          <w:sz w:val="20"/>
+          <w:szCs w:val="20"/>
+        </w:rPr>
+        <w:t xml:space="preserve"> if it is independent of other input data but the output is dependent upon it. </w:t>
+      </w:r>
+      <w:r>
+        <w:rPr>
+          <w:sz w:val="20"/>
+          <w:szCs w:val="20"/>
+        </w:rPr>
+        <w:t xml:space="preserve">In the context of delay prediction, the more of the causes of primary delay that can be incorporated into a model, the better it will perform.  Prediction models tend to use either infrastructure (Markovic et al, 2015; </w:t>
+      </w:r>
+      <w:r>
+        <w:rPr>
+          <w:sz w:val="20"/>
+          <w:szCs w:val="20"/>
+        </w:rPr>
+        <w:lastRenderedPageBreak/>
+        <w:t>Milinkovic et al, 2013) or weather (Oneto et al, 2016; Wang and Zhang, 2018; Oneto et al, 2017), though Oneto et al. (2017) also recommend</w:t>
+      </w:r>
+      <w:r>
+        <w:rPr>
+          <w:sz w:val="20"/>
+          <w:szCs w:val="20"/>
+        </w:rPr>
+        <w:t>s</w:t>
+      </w:r>
+      <w:r>
+        <w:rPr>
+          <w:sz w:val="20"/>
+          <w:szCs w:val="20"/>
+        </w:rPr>
+        <w:t xml:space="preserve"> using information about passenger flows and about railway asset conditions.</w:t>
+      </w:r>
+      <w:r>
+        <w:rPr>
+          <w:sz w:val="20"/>
+          <w:szCs w:val="20"/>
+        </w:rPr>
+        <w:t xml:space="preserve"> Harris (1992), investigating train punctuality in the UK and Netherlands, used proxies for variables:</w:t>
+      </w:r>
+    </w:p>
+    <w:p>
+      <w:pPr>
+        <w:pStyle w:val="ListParagraph"/>
+        <w:numPr>
+          <w:ilvl w:val="0"/>
+          <w:numId w:val="4"/>
+        </w:numPr>
+        <w:jc w:val="both"/>
+        <w:rPr>
+          <w:sz w:val="20"/>
+          <w:szCs w:val="20"/>
+        </w:rPr>
+      </w:pPr>
+      <w:r>
+        <w:rPr>
+          <w:sz w:val="20"/>
+          <w:szCs w:val="20"/>
+        </w:rPr>
+        <w:t>train length (as a proxy for the number of doors to manage, and passenger demand)</w:t>
+      </w:r>
+    </w:p>
+    <w:p>
+      <w:pPr>
+        <w:pStyle w:val="ListParagraph"/>
+        <w:numPr>
+          <w:ilvl w:val="0"/>
+          <w:numId w:val="4"/>
+        </w:numPr>
+        <w:jc w:val="both"/>
+        <w:rPr>
+          <w:sz w:val="20"/>
+          <w:szCs w:val="20"/>
+        </w:rPr>
+      </w:pPr>
+      <w:r>
+        <w:rPr>
+          <w:sz w:val="20"/>
+          <w:szCs w:val="20"/>
+        </w:rPr>
+        <w:t>distance covered (as a proxy for the likelihood of encountering track defects and other technical / operational problems)</w:t>
+      </w:r>
+    </w:p>
+    <w:p>
+      <w:pPr>
+        <w:pStyle w:val="ListParagraph"/>
+        <w:numPr>
+          <w:ilvl w:val="0"/>
+          <w:numId w:val="4"/>
+        </w:numPr>
+        <w:jc w:val="both"/>
+        <w:rPr>
+          <w:sz w:val="20"/>
+          <w:szCs w:val="20"/>
+        </w:rPr>
+      </w:pPr>
+      <w:r>
+        <w:rPr>
+          <w:sz w:val="20"/>
+          <w:szCs w:val="20"/>
+        </w:rPr>
+        <w:t>the previous number of stops (as a proxy for cumulative delay resulting from passengers alighting and boarding)</w:t>
+      </w:r>
+    </w:p>
+    <w:p>
+      <w:pPr>
+        <w:pStyle w:val="ListParagraph"/>
+        <w:numPr>
+          <w:ilvl w:val="0"/>
+          <w:numId w:val="4"/>
+        </w:numPr>
+        <w:jc w:val="both"/>
+        <w:rPr>
+          <w:sz w:val="20"/>
+          <w:szCs w:val="20"/>
+        </w:rPr>
+      </w:pPr>
+      <w:r>
+        <w:rPr>
+          <w:sz w:val="20"/>
+          <w:szCs w:val="20"/>
+        </w:rPr>
+        <w:t>the age of the motive power unit (as a proxy for reliability; it is industry-held fact that a motive unit’s reliability declines after 20 years)</w:t>
+      </w:r>
+    </w:p>
+    <w:p>
+      <w:pPr>
+        <w:pStyle w:val="ListParagraph"/>
+        <w:numPr>
+          <w:ilvl w:val="0"/>
+          <w:numId w:val="4"/>
+        </w:numPr>
+        <w:jc w:val="both"/>
+        <w:rPr>
+          <w:sz w:val="20"/>
+          <w:szCs w:val="20"/>
+        </w:rPr>
+      </w:pPr>
+      <w:r>
+        <w:rPr>
+          <w:sz w:val="20"/>
+          <w:szCs w:val="20"/>
+        </w:rPr>
+        <w:t>track occupation (as a proxy for capacity utilisation the railway, and thus the likelihood of delays propagating)</w:t>
+      </w:r>
+    </w:p>
+    <w:p>
+      <w:pPr>
+        <w:jc w:val="both"/>
+        <w:rPr>
+          <w:sz w:val="20"/>
+          <w:szCs w:val="20"/>
+        </w:rPr>
+      </w:pPr>
+    </w:p>
+    <w:p>
+      <w:pPr>
+        <w:jc w:val="both"/>
+        <w:rPr>
+          <w:sz w:val="20"/>
+          <w:szCs w:val="20"/>
+        </w:rPr>
+      </w:pPr>
+    </w:p>
+    <w:p>
+      <w:pPr>
+        <w:jc w:val="both"/>
+        <w:rPr>
+          <w:sz w:val="20"/>
+          <w:szCs w:val="20"/>
+        </w:rPr>
+      </w:pPr>
+    </w:p>
+    <w:p>
+      <w:pPr>
+        <w:jc w:val="both"/>
+        <w:rPr>
+          <w:sz w:val="20"/>
+          <w:szCs w:val="20"/>
+        </w:rPr>
+      </w:pPr>
+    </w:p>
+    <w:p>
+      <w:pPr>
+        <w:jc w:val="both"/>
+        <w:rPr>
+          <w:b/>
+          <w:bCs/>
+          <w:sz w:val="28"/>
+          <w:szCs w:val="28"/>
+        </w:rPr>
+      </w:pPr>
+      <w:r>
+        <w:rPr>
+          <w:b/>
+          <w:bCs/>
+          <w:sz w:val="28"/>
+          <w:szCs w:val="28"/>
+        </w:rPr>
+        <w:t>Extract-Transform-Load</w:t>
+      </w:r>
+    </w:p>
+    <w:p>
+      <w:pPr>
+        <w:jc w:val="both"/>
+        <w:rPr>
+          <w:b/>
+          <w:bCs/>
+          <w:sz w:val="28"/>
+          <w:szCs w:val="28"/>
+        </w:rPr>
+      </w:pPr>
+      <w:r>
+        <w:rPr>
+          <w:b/>
+          <w:bCs/>
+          <w:sz w:val="28"/>
+          <w:szCs w:val="28"/>
+        </w:rPr>
+        <w:t>Pre-processing</w:t>
+      </w:r>
+    </w:p>
+    <w:p>
+      <w:pPr>
+        <w:jc w:val="both"/>
+        <w:rPr>
+          <w:sz w:val="24"/>
+          <w:szCs w:val="24"/>
+        </w:rPr>
+      </w:pPr>
+    </w:p>
+    <w:p>
+      <w:pPr>
+        <w:jc w:val="both"/>
+        <w:rPr>
+          <w:b/>
+          <w:bCs/>
+          <w:sz w:val="24"/>
+          <w:szCs w:val="24"/>
+        </w:rPr>
+      </w:pPr>
+    </w:p>
+    <w:p>
+      <w:pPr>
+        <w:jc w:val="both"/>
+        <w:rPr>
+          <w:b/>
+          <w:bCs/>
+          <w:sz w:val="24"/>
+          <w:szCs w:val="24"/>
+        </w:rPr>
+      </w:pPr>
+    </w:p>
+    <w:p>
+      <w:pPr>
+        <w:jc w:val="both"/>
+        <w:rPr>
+          <w:b/>
+          <w:bCs/>
+          <w:sz w:val="24"/>
+          <w:szCs w:val="24"/>
+        </w:rPr>
+      </w:pPr>
+    </w:p>
+    <w:p>
+      <w:pPr>
+        <w:jc w:val="both"/>
+        <w:rPr>
+          <w:b/>
+          <w:bCs/>
+          <w:sz w:val="24"/>
+          <w:szCs w:val="24"/>
+        </w:rPr>
+      </w:pPr>
+    </w:p>
+    <w:p>
+      <w:pPr>
+        <w:jc w:val="both"/>
+        <w:rPr>
+          <w:b/>
+          <w:bCs/>
+          <w:sz w:val="24"/>
+          <w:szCs w:val="24"/>
+        </w:rPr>
+      </w:pPr>
+    </w:p>
+    <w:p>
+      <w:pPr>
+        <w:jc w:val="both"/>
+        <w:rPr>
+          <w:b/>
+          <w:bCs/>
+          <w:sz w:val="24"/>
+          <w:szCs w:val="24"/>
+        </w:rPr>
+      </w:pPr>
+    </w:p>
+    <w:p>
+      <w:pPr>
+        <w:jc w:val="both"/>
+        <w:rPr>
+          <w:b/>
+          <w:bCs/>
+          <w:sz w:val="24"/>
+          <w:szCs w:val="24"/>
+        </w:rPr>
+      </w:pPr>
+    </w:p>
+    <w:p>
+      <w:pPr>
+        <w:jc w:val="both"/>
+        <w:rPr>
+          <w:b/>
+          <w:bCs/>
+          <w:sz w:val="24"/>
+          <w:szCs w:val="24"/>
+        </w:rPr>
+      </w:pPr>
+    </w:p>
+    <w:p>
+      <w:pPr>
+        <w:jc w:val="both"/>
+        <w:rPr>
+          <w:b/>
+          <w:bCs/>
+          <w:sz w:val="24"/>
+          <w:szCs w:val="24"/>
+        </w:rPr>
+      </w:pPr>
+    </w:p>
+    <w:p>
+      <w:pPr>
+        <w:jc w:val="both"/>
+        <w:rPr>
+          <w:b/>
+          <w:bCs/>
+          <w:sz w:val="24"/>
+          <w:szCs w:val="24"/>
+        </w:rPr>
+      </w:pPr>
+    </w:p>
+    <w:p>
+      <w:pPr>
+        <w:jc w:val="both"/>
+        <w:rPr>
+          <w:b/>
+          <w:bCs/>
+          <w:sz w:val="24"/>
+          <w:szCs w:val="24"/>
+        </w:rPr>
+      </w:pPr>
+      <w:r>
+        <w:rPr>
+          <w:b/>
+          <w:bCs/>
+          <w:sz w:val="24"/>
+          <w:szCs w:val="24"/>
+        </w:rPr>
         <w:t>The feeds</w:t>
       </w:r>
     </w:p>
@@ -84,7 +2351,7 @@
           <w:sz w:val="20"/>
           <w:szCs w:val="20"/>
         </w:rPr>
-        <w:footnoteReference w:id="1"/>
+        <w:footnoteReference w:id="2"/>
       </w:r>
       <w:r>
         <w:rPr>
@@ -101,15 +2368,16 @@
         <w:tblLook w:val="04A0" w:firstRow="1" w:lastRow="0" w:firstColumn="1" w:lastColumn="0" w:noHBand="0" w:noVBand="1"/>
       </w:tblPr>
       <w:tblGrid>
-        <w:gridCol w:w="2082"/>
+        <w:gridCol w:w="1878"/>
         <w:gridCol w:w="1246"/>
-        <w:gridCol w:w="4374"/>
-        <w:gridCol w:w="1314"/>
+        <w:gridCol w:w="3596"/>
+        <w:gridCol w:w="1256"/>
+        <w:gridCol w:w="1040"/>
       </w:tblGrid>
       <w:tr>
         <w:tc>
           <w:tcPr>
-            <w:tcW w:w="2263" w:type="dxa"/>
+            <w:tcW w:w="1878" w:type="dxa"/>
           </w:tcPr>
           <w:p>
             <w:pPr>
@@ -134,7 +2402,7 @@
         </w:tc>
         <w:tc>
           <w:tcPr>
-            <w:tcW w:w="319" w:type="dxa"/>
+            <w:tcW w:w="1246" w:type="dxa"/>
           </w:tcPr>
           <w:p>
             <w:pPr>
@@ -159,7 +2427,7 @@
         </w:tc>
         <w:tc>
           <w:tcPr>
-            <w:tcW w:w="5068" w:type="dxa"/>
+            <w:tcW w:w="3596" w:type="dxa"/>
           </w:tcPr>
           <w:p>
             <w:pPr>
@@ -184,7 +2452,7 @@
         </w:tc>
         <w:tc>
           <w:tcPr>
-            <w:tcW w:w="1366" w:type="dxa"/>
+            <w:tcW w:w="1256" w:type="dxa"/>
           </w:tcPr>
           <w:p>
             <w:pPr>
@@ -207,25 +2475,50 @@
             </w:r>
           </w:p>
         </w:tc>
+        <w:tc>
+          <w:tcPr>
+            <w:tcW w:w="1040" w:type="dxa"/>
+          </w:tcPr>
+          <w:p>
+            <w:pPr>
+              <w:jc w:val="both"/>
+              <w:rPr>
+                <w:b/>
+                <w:bCs/>
+                <w:sz w:val="20"/>
+                <w:szCs w:val="20"/>
+              </w:rPr>
+            </w:pPr>
+            <w:r>
+              <w:rPr>
+                <w:b/>
+                <w:bCs/>
+                <w:sz w:val="20"/>
+                <w:szCs w:val="20"/>
+              </w:rPr>
+              <w:t>Used</w:t>
+            </w:r>
+          </w:p>
+        </w:tc>
       </w:tr>
       <w:tr>
         <w:tc>
           <w:tcPr>
-            <w:tcW w:w="2263" w:type="dxa"/>
-          </w:tcPr>
-          <w:p>
-            <w:pPr>
-              <w:jc w:val="both"/>
-              <w:rPr>
-                <w:sz w:val="20"/>
-                <w:szCs w:val="20"/>
-              </w:rPr>
-            </w:pPr>
-          </w:p>
-        </w:tc>
-        <w:tc>
-          <w:tcPr>
-            <w:tcW w:w="319" w:type="dxa"/>
+            <w:tcW w:w="1878" w:type="dxa"/>
+          </w:tcPr>
+          <w:p>
+            <w:pPr>
+              <w:jc w:val="both"/>
+              <w:rPr>
+                <w:sz w:val="20"/>
+                <w:szCs w:val="20"/>
+              </w:rPr>
+            </w:pPr>
+          </w:p>
+        </w:tc>
+        <w:tc>
+          <w:tcPr>
+            <w:tcW w:w="1246" w:type="dxa"/>
           </w:tcPr>
           <w:p>
             <w:pPr>
@@ -250,7 +2543,7 @@
         </w:tc>
         <w:tc>
           <w:tcPr>
-            <w:tcW w:w="5068" w:type="dxa"/>
+            <w:tcW w:w="3596" w:type="dxa"/>
           </w:tcPr>
           <w:p>
             <w:pPr>
@@ -271,7 +2564,7 @@
         </w:tc>
         <w:tc>
           <w:tcPr>
-            <w:tcW w:w="1366" w:type="dxa"/>
+            <w:tcW w:w="1256" w:type="dxa"/>
           </w:tcPr>
           <w:p>
             <w:pPr>
@@ -287,6 +2580,27 @@
                 <w:szCs w:val="20"/>
               </w:rPr>
               <w:t>Twice a year</w:t>
+            </w:r>
+          </w:p>
+        </w:tc>
+        <w:tc>
+          <w:tcPr>
+            <w:tcW w:w="1040" w:type="dxa"/>
+          </w:tcPr>
+          <w:p>
+            <w:pPr>
+              <w:jc w:val="center"/>
+              <w:rPr>
+                <w:sz w:val="20"/>
+                <w:szCs w:val="20"/>
+              </w:rPr>
+            </w:pPr>
+            <w:r>
+              <w:rPr>
+                <w:sz w:val="20"/>
+                <w:szCs w:val="20"/>
+              </w:rPr>
+              <w:t>N</w:t>
             </w:r>
           </w:p>
         </w:tc>
@@ -294,28 +2608,29 @@
       <w:tr>
         <w:tc>
           <w:tcPr>
-            <w:tcW w:w="2263" w:type="dxa"/>
-          </w:tcPr>
-          <w:p>
-            <w:pPr>
-              <w:jc w:val="both"/>
-              <w:rPr>
-                <w:sz w:val="20"/>
-                <w:szCs w:val="20"/>
-              </w:rPr>
-            </w:pPr>
-            <w:r>
-              <w:rPr>
-                <w:sz w:val="20"/>
-                <w:szCs w:val="20"/>
-              </w:rPr>
+            <w:tcW w:w="1878" w:type="dxa"/>
+          </w:tcPr>
+          <w:p>
+            <w:pPr>
+              <w:jc w:val="both"/>
+              <w:rPr>
+                <w:sz w:val="20"/>
+                <w:szCs w:val="20"/>
+              </w:rPr>
+            </w:pPr>
+            <w:r>
+              <w:rPr>
+                <w:sz w:val="20"/>
+                <w:szCs w:val="20"/>
+              </w:rPr>
+              <w:lastRenderedPageBreak/>
               <w:t>Codes for Operations, Retail, &amp; Planning - a Unified Solution</w:t>
             </w:r>
           </w:p>
         </w:tc>
         <w:tc>
           <w:tcPr>
-            <w:tcW w:w="319" w:type="dxa"/>
+            <w:tcW w:w="1246" w:type="dxa"/>
           </w:tcPr>
           <w:p>
             <w:pPr>
@@ -340,7 +2655,7 @@
         </w:tc>
         <w:tc>
           <w:tcPr>
-            <w:tcW w:w="5068" w:type="dxa"/>
+            <w:tcW w:w="3596" w:type="dxa"/>
           </w:tcPr>
           <w:p>
             <w:pPr>
@@ -361,7 +2676,7 @@
         </w:tc>
         <w:tc>
           <w:tcPr>
-            <w:tcW w:w="1366" w:type="dxa"/>
+            <w:tcW w:w="1256" w:type="dxa"/>
           </w:tcPr>
           <w:p>
             <w:pPr>
@@ -377,6 +2692,27 @@
                 <w:szCs w:val="20"/>
               </w:rPr>
               <w:t>Monthly</w:t>
+            </w:r>
+          </w:p>
+        </w:tc>
+        <w:tc>
+          <w:tcPr>
+            <w:tcW w:w="1040" w:type="dxa"/>
+          </w:tcPr>
+          <w:p>
+            <w:pPr>
+              <w:jc w:val="center"/>
+              <w:rPr>
+                <w:sz w:val="20"/>
+                <w:szCs w:val="20"/>
+              </w:rPr>
+            </w:pPr>
+            <w:r>
+              <w:rPr>
+                <w:sz w:val="20"/>
+                <w:szCs w:val="20"/>
+              </w:rPr>
+              <w:t>Y</w:t>
             </w:r>
           </w:p>
         </w:tc>
@@ -384,21 +2720,21 @@
       <w:tr>
         <w:tc>
           <w:tcPr>
-            <w:tcW w:w="2263" w:type="dxa"/>
-          </w:tcPr>
-          <w:p>
-            <w:pPr>
-              <w:jc w:val="both"/>
-              <w:rPr>
-                <w:sz w:val="20"/>
-                <w:szCs w:val="20"/>
-              </w:rPr>
-            </w:pPr>
-          </w:p>
-        </w:tc>
-        <w:tc>
-          <w:tcPr>
-            <w:tcW w:w="319" w:type="dxa"/>
+            <w:tcW w:w="1878" w:type="dxa"/>
+          </w:tcPr>
+          <w:p>
+            <w:pPr>
+              <w:jc w:val="both"/>
+              <w:rPr>
+                <w:sz w:val="20"/>
+                <w:szCs w:val="20"/>
+              </w:rPr>
+            </w:pPr>
+          </w:p>
+        </w:tc>
+        <w:tc>
+          <w:tcPr>
+            <w:tcW w:w="1246" w:type="dxa"/>
           </w:tcPr>
           <w:p>
             <w:pPr>
@@ -423,7 +2759,7 @@
         </w:tc>
         <w:tc>
           <w:tcPr>
-            <w:tcW w:w="5068" w:type="dxa"/>
+            <w:tcW w:w="3596" w:type="dxa"/>
           </w:tcPr>
           <w:p>
             <w:pPr>
@@ -444,7 +2780,7 @@
         </w:tc>
         <w:tc>
           <w:tcPr>
-            <w:tcW w:w="1366" w:type="dxa"/>
+            <w:tcW w:w="1256" w:type="dxa"/>
           </w:tcPr>
           <w:p>
             <w:pPr>
@@ -460,6 +2796,27 @@
                 <w:szCs w:val="20"/>
               </w:rPr>
               <w:t>Real-time</w:t>
+            </w:r>
+          </w:p>
+        </w:tc>
+        <w:tc>
+          <w:tcPr>
+            <w:tcW w:w="1040" w:type="dxa"/>
+          </w:tcPr>
+          <w:p>
+            <w:pPr>
+              <w:jc w:val="center"/>
+              <w:rPr>
+                <w:sz w:val="20"/>
+                <w:szCs w:val="20"/>
+              </w:rPr>
+            </w:pPr>
+            <w:r>
+              <w:rPr>
+                <w:sz w:val="20"/>
+                <w:szCs w:val="20"/>
+              </w:rPr>
+              <w:t>Y</w:t>
             </w:r>
           </w:p>
         </w:tc>
@@ -467,7 +2824,7 @@
       <w:tr>
         <w:tc>
           <w:tcPr>
-            <w:tcW w:w="2263" w:type="dxa"/>
+            <w:tcW w:w="1878" w:type="dxa"/>
           </w:tcPr>
           <w:p>
             <w:pPr>
@@ -488,7 +2845,7 @@
         </w:tc>
         <w:tc>
           <w:tcPr>
-            <w:tcW w:w="319" w:type="dxa"/>
+            <w:tcW w:w="1246" w:type="dxa"/>
           </w:tcPr>
           <w:p>
             <w:pPr>
@@ -513,7 +2870,7 @@
         </w:tc>
         <w:tc>
           <w:tcPr>
-            <w:tcW w:w="5068" w:type="dxa"/>
+            <w:tcW w:w="3596" w:type="dxa"/>
           </w:tcPr>
           <w:p>
             <w:pPr>
@@ -534,7 +2891,7 @@
         </w:tc>
         <w:tc>
           <w:tcPr>
-            <w:tcW w:w="1366" w:type="dxa"/>
+            <w:tcW w:w="1256" w:type="dxa"/>
           </w:tcPr>
           <w:p>
             <w:pPr>
@@ -550,6 +2907,27 @@
                 <w:szCs w:val="20"/>
               </w:rPr>
               <w:t>One message per minute</w:t>
+            </w:r>
+          </w:p>
+        </w:tc>
+        <w:tc>
+          <w:tcPr>
+            <w:tcW w:w="1040" w:type="dxa"/>
+          </w:tcPr>
+          <w:p>
+            <w:pPr>
+              <w:jc w:val="center"/>
+              <w:rPr>
+                <w:sz w:val="20"/>
+                <w:szCs w:val="20"/>
+              </w:rPr>
+            </w:pPr>
+            <w:r>
+              <w:rPr>
+                <w:sz w:val="20"/>
+                <w:szCs w:val="20"/>
+              </w:rPr>
+              <w:t>N</w:t>
             </w:r>
           </w:p>
         </w:tc>
@@ -557,21 +2935,21 @@
       <w:tr>
         <w:tc>
           <w:tcPr>
-            <w:tcW w:w="2263" w:type="dxa"/>
-          </w:tcPr>
-          <w:p>
-            <w:pPr>
-              <w:jc w:val="both"/>
-              <w:rPr>
-                <w:sz w:val="20"/>
-                <w:szCs w:val="20"/>
-              </w:rPr>
-            </w:pPr>
-          </w:p>
-        </w:tc>
-        <w:tc>
-          <w:tcPr>
-            <w:tcW w:w="319" w:type="dxa"/>
+            <w:tcW w:w="1878" w:type="dxa"/>
+          </w:tcPr>
+          <w:p>
+            <w:pPr>
+              <w:jc w:val="both"/>
+              <w:rPr>
+                <w:sz w:val="20"/>
+                <w:szCs w:val="20"/>
+              </w:rPr>
+            </w:pPr>
+          </w:p>
+        </w:tc>
+        <w:tc>
+          <w:tcPr>
+            <w:tcW w:w="1246" w:type="dxa"/>
           </w:tcPr>
           <w:p>
             <w:pPr>
@@ -596,7 +2974,7 @@
         </w:tc>
         <w:tc>
           <w:tcPr>
-            <w:tcW w:w="5068" w:type="dxa"/>
+            <w:tcW w:w="3596" w:type="dxa"/>
           </w:tcPr>
           <w:p>
             <w:pPr>
@@ -617,29 +2995,43 @@
         </w:tc>
         <w:tc>
           <w:tcPr>
-            <w:tcW w:w="1366" w:type="dxa"/>
-          </w:tcPr>
-          <w:p>
-            <w:pPr>
-              <w:jc w:val="both"/>
-              <w:rPr>
-                <w:sz w:val="20"/>
-                <w:szCs w:val="20"/>
-              </w:rPr>
-            </w:pPr>
-            <w:r>
-              <w:rPr>
-                <w:sz w:val="20"/>
-                <w:szCs w:val="20"/>
-              </w:rPr>
-              <w:t xml:space="preserve">Overnight each </w:t>
-            </w:r>
-            <w:r>
-              <w:rPr>
-                <w:sz w:val="20"/>
-                <w:szCs w:val="20"/>
-              </w:rPr>
-              <w:t>night</w:t>
+            <w:tcW w:w="1256" w:type="dxa"/>
+          </w:tcPr>
+          <w:p>
+            <w:pPr>
+              <w:jc w:val="both"/>
+              <w:rPr>
+                <w:sz w:val="20"/>
+                <w:szCs w:val="20"/>
+              </w:rPr>
+            </w:pPr>
+            <w:r>
+              <w:rPr>
+                <w:sz w:val="20"/>
+                <w:szCs w:val="20"/>
+              </w:rPr>
+              <w:t>Overnight each night</w:t>
+            </w:r>
+          </w:p>
+        </w:tc>
+        <w:tc>
+          <w:tcPr>
+            <w:tcW w:w="1040" w:type="dxa"/>
+          </w:tcPr>
+          <w:p>
+            <w:pPr>
+              <w:jc w:val="center"/>
+              <w:rPr>
+                <w:sz w:val="20"/>
+                <w:szCs w:val="20"/>
+              </w:rPr>
+            </w:pPr>
+            <w:r>
+              <w:rPr>
+                <w:sz w:val="20"/>
+                <w:szCs w:val="20"/>
+              </w:rPr>
+              <w:t>Y</w:t>
             </w:r>
           </w:p>
         </w:tc>
@@ -647,21 +3039,21 @@
       <w:tr>
         <w:tc>
           <w:tcPr>
-            <w:tcW w:w="2263" w:type="dxa"/>
-          </w:tcPr>
-          <w:p>
-            <w:pPr>
-              <w:jc w:val="both"/>
-              <w:rPr>
-                <w:sz w:val="20"/>
-                <w:szCs w:val="20"/>
-              </w:rPr>
-            </w:pPr>
-          </w:p>
-        </w:tc>
-        <w:tc>
-          <w:tcPr>
-            <w:tcW w:w="319" w:type="dxa"/>
+            <w:tcW w:w="1878" w:type="dxa"/>
+          </w:tcPr>
+          <w:p>
+            <w:pPr>
+              <w:jc w:val="both"/>
+              <w:rPr>
+                <w:sz w:val="20"/>
+                <w:szCs w:val="20"/>
+              </w:rPr>
+            </w:pPr>
+          </w:p>
+        </w:tc>
+        <w:tc>
+          <w:tcPr>
+            <w:tcW w:w="1246" w:type="dxa"/>
           </w:tcPr>
           <w:p>
             <w:pPr>
@@ -686,7 +3078,7 @@
         </w:tc>
         <w:tc>
           <w:tcPr>
-            <w:tcW w:w="5068" w:type="dxa"/>
+            <w:tcW w:w="3596" w:type="dxa"/>
           </w:tcPr>
           <w:p>
             <w:pPr>
@@ -707,7 +3099,7 @@
         </w:tc>
         <w:tc>
           <w:tcPr>
-            <w:tcW w:w="1366" w:type="dxa"/>
+            <w:tcW w:w="1256" w:type="dxa"/>
           </w:tcPr>
           <w:p>
             <w:pPr>
@@ -723,6 +3115,27 @@
                 <w:szCs w:val="20"/>
               </w:rPr>
               <w:t>Monthly</w:t>
+            </w:r>
+          </w:p>
+        </w:tc>
+        <w:tc>
+          <w:tcPr>
+            <w:tcW w:w="1040" w:type="dxa"/>
+          </w:tcPr>
+          <w:p>
+            <w:pPr>
+              <w:jc w:val="center"/>
+              <w:rPr>
+                <w:sz w:val="20"/>
+                <w:szCs w:val="20"/>
+              </w:rPr>
+            </w:pPr>
+            <w:r>
+              <w:rPr>
+                <w:sz w:val="20"/>
+                <w:szCs w:val="20"/>
+              </w:rPr>
+              <w:t>N</w:t>
             </w:r>
           </w:p>
         </w:tc>
@@ -730,7 +3143,7 @@
       <w:tr>
         <w:tc>
           <w:tcPr>
-            <w:tcW w:w="2263" w:type="dxa"/>
+            <w:tcW w:w="1878" w:type="dxa"/>
           </w:tcPr>
           <w:p>
             <w:pPr>
@@ -751,7 +3164,7 @@
         </w:tc>
         <w:tc>
           <w:tcPr>
-            <w:tcW w:w="319" w:type="dxa"/>
+            <w:tcW w:w="1246" w:type="dxa"/>
           </w:tcPr>
           <w:p>
             <w:pPr>
@@ -776,7 +3189,7 @@
         </w:tc>
         <w:tc>
           <w:tcPr>
-            <w:tcW w:w="5068" w:type="dxa"/>
+            <w:tcW w:w="3596" w:type="dxa"/>
           </w:tcPr>
           <w:p>
             <w:pPr>
@@ -797,7 +3210,7 @@
         </w:tc>
         <w:tc>
           <w:tcPr>
-            <w:tcW w:w="1366" w:type="dxa"/>
+            <w:tcW w:w="1256" w:type="dxa"/>
           </w:tcPr>
           <w:p>
             <w:pPr>
@@ -813,6 +3226,27 @@
                 <w:szCs w:val="20"/>
               </w:rPr>
               <w:t>Real-time</w:t>
+            </w:r>
+          </w:p>
+        </w:tc>
+        <w:tc>
+          <w:tcPr>
+            <w:tcW w:w="1040" w:type="dxa"/>
+          </w:tcPr>
+          <w:p>
+            <w:pPr>
+              <w:jc w:val="center"/>
+              <w:rPr>
+                <w:sz w:val="20"/>
+                <w:szCs w:val="20"/>
+              </w:rPr>
+            </w:pPr>
+            <w:r>
+              <w:rPr>
+                <w:sz w:val="20"/>
+                <w:szCs w:val="20"/>
+              </w:rPr>
+              <w:t>N</w:t>
             </w:r>
           </w:p>
         </w:tc>
@@ -820,7 +3254,7 @@
       <w:tr>
         <w:tc>
           <w:tcPr>
-            <w:tcW w:w="2263" w:type="dxa"/>
+            <w:tcW w:w="1878" w:type="dxa"/>
           </w:tcPr>
           <w:p>
             <w:pPr>
@@ -841,7 +3275,7 @@
         </w:tc>
         <w:tc>
           <w:tcPr>
-            <w:tcW w:w="319" w:type="dxa"/>
+            <w:tcW w:w="1246" w:type="dxa"/>
           </w:tcPr>
           <w:p>
             <w:pPr>
@@ -866,35 +3300,28 @@
         </w:tc>
         <w:tc>
           <w:tcPr>
-            <w:tcW w:w="5068" w:type="dxa"/>
-          </w:tcPr>
-          <w:p>
-            <w:pPr>
-              <w:jc w:val="both"/>
-              <w:rPr>
-                <w:sz w:val="20"/>
-                <w:szCs w:val="20"/>
-              </w:rPr>
-            </w:pPr>
-            <w:r>
-              <w:rPr>
-                <w:sz w:val="20"/>
-                <w:szCs w:val="20"/>
-              </w:rPr>
-              <w:t>Details of temporary reductions in permissible speed across the rail network</w:t>
-            </w:r>
-            <w:r>
-              <w:rPr>
-                <w:sz w:val="20"/>
-                <w:szCs w:val="20"/>
-              </w:rPr>
-              <w:t>.</w:t>
-            </w:r>
-          </w:p>
-        </w:tc>
-        <w:tc>
-          <w:tcPr>
-            <w:tcW w:w="1366" w:type="dxa"/>
+            <w:tcW w:w="3596" w:type="dxa"/>
+          </w:tcPr>
+          <w:p>
+            <w:pPr>
+              <w:jc w:val="both"/>
+              <w:rPr>
+                <w:sz w:val="20"/>
+                <w:szCs w:val="20"/>
+              </w:rPr>
+            </w:pPr>
+            <w:r>
+              <w:rPr>
+                <w:sz w:val="20"/>
+                <w:szCs w:val="20"/>
+              </w:rPr>
+              <w:t>Details of temporary reductions in permissible speed across the rail network.</w:t>
+            </w:r>
+          </w:p>
+        </w:tc>
+        <w:tc>
+          <w:tcPr>
+            <w:tcW w:w="1256" w:type="dxa"/>
           </w:tcPr>
           <w:p>
             <w:pPr>
@@ -910,6 +3337,27 @@
                 <w:szCs w:val="20"/>
               </w:rPr>
               <w:t>Once a week on a Friday morning</w:t>
+            </w:r>
+          </w:p>
+        </w:tc>
+        <w:tc>
+          <w:tcPr>
+            <w:tcW w:w="1040" w:type="dxa"/>
+          </w:tcPr>
+          <w:p>
+            <w:pPr>
+              <w:jc w:val="center"/>
+              <w:rPr>
+                <w:sz w:val="20"/>
+                <w:szCs w:val="20"/>
+              </w:rPr>
+            </w:pPr>
+            <w:r>
+              <w:rPr>
+                <w:sz w:val="20"/>
+                <w:szCs w:val="20"/>
+              </w:rPr>
+              <w:t>N</w:t>
             </w:r>
           </w:p>
         </w:tc>
@@ -917,7 +3365,7 @@
       <w:tr>
         <w:tc>
           <w:tcPr>
-            <w:tcW w:w="2263" w:type="dxa"/>
+            <w:tcW w:w="1878" w:type="dxa"/>
           </w:tcPr>
           <w:p>
             <w:pPr>
@@ -938,7 +3386,7 @@
         </w:tc>
         <w:tc>
           <w:tcPr>
-            <w:tcW w:w="319" w:type="dxa"/>
+            <w:tcW w:w="1246" w:type="dxa"/>
           </w:tcPr>
           <w:p>
             <w:pPr>
@@ -963,7 +3411,7 @@
         </w:tc>
         <w:tc>
           <w:tcPr>
-            <w:tcW w:w="5068" w:type="dxa"/>
+            <w:tcW w:w="3596" w:type="dxa"/>
           </w:tcPr>
           <w:p>
             <w:pPr>
@@ -984,7 +3432,7 @@
         </w:tc>
         <w:tc>
           <w:tcPr>
-            <w:tcW w:w="1366" w:type="dxa"/>
+            <w:tcW w:w="1256" w:type="dxa"/>
           </w:tcPr>
           <w:p>
             <w:pPr>
@@ -1000,6 +3448,27 @@
                 <w:szCs w:val="20"/>
               </w:rPr>
               <w:t>Real-time</w:t>
+            </w:r>
+          </w:p>
+        </w:tc>
+        <w:tc>
+          <w:tcPr>
+            <w:tcW w:w="1040" w:type="dxa"/>
+          </w:tcPr>
+          <w:p>
+            <w:pPr>
+              <w:jc w:val="center"/>
+              <w:rPr>
+                <w:sz w:val="20"/>
+                <w:szCs w:val="20"/>
+              </w:rPr>
+            </w:pPr>
+            <w:r>
+              <w:rPr>
+                <w:sz w:val="20"/>
+                <w:szCs w:val="20"/>
+              </w:rPr>
+              <w:t>N</w:t>
             </w:r>
           </w:p>
         </w:tc>
@@ -1022,7 +3491,7 @@
           <w:szCs w:val="20"/>
         </w:rPr>
       </w:pPr>
-      <w:bookmarkStart w:id="0" w:name="_Hlk35872013"/>
+      <w:bookmarkStart w:id="1" w:name="_Hlk35872013"/>
       <w:r>
         <w:rPr>
           <w:sz w:val="20"/>
@@ -1045,7 +3514,7 @@
         <w:t>are used in this dissertation: CORPUS, MOVEMENT, and SCHEDULE.</w:t>
       </w:r>
     </w:p>
-    <w:bookmarkEnd w:id="0"/>
+    <w:bookmarkEnd w:id="1"/>
     <w:p>
       <w:pPr>
         <w:jc w:val="both"/>
@@ -1291,14 +3760,27 @@
       <w:r>
         <w:t xml:space="preserve">Figure </w:t>
       </w:r>
-      <w:fldSimple w:instr=" SEQ Figure \* ARABIC ">
-        <w:r>
-          <w:rPr>
-            <w:noProof/>
-          </w:rPr>
-          <w:t>1</w:t>
-        </w:r>
-      </w:fldSimple>
+      <w:r>
+        <w:fldChar w:fldCharType="begin"/>
+      </w:r>
+      <w:r>
+        <w:instrText xml:space="preserve"> SEQ Figure \* ARABIC </w:instrText>
+      </w:r>
+      <w:r>
+        <w:fldChar w:fldCharType="separate"/>
+      </w:r>
+      <w:r>
+        <w:rPr>
+          <w:noProof/>
+        </w:rPr>
+        <w:t>1</w:t>
+      </w:r>
+      <w:r>
+        <w:rPr>
+          <w:noProof/>
+        </w:rPr>
+        <w:fldChar w:fldCharType="end"/>
+      </w:r>
       <w:r>
         <w:t>. A finite state machine showing the order in which TRUST messages may be received.</w:t>
       </w:r>
@@ -1968,7 +4450,7 @@
           <w:sz w:val="20"/>
           <w:szCs w:val="20"/>
         </w:rPr>
-        <w:footnoteReference w:id="2"/>
+        <w:footnoteReference w:id="3"/>
       </w:r>
       <w:r>
         <w:rPr>
@@ -2189,7 +4671,7 @@
           </w:tcPr>
           <w:p>
             <w:pPr>
-              <w:jc w:val="center"/>
+              <w:jc w:val="both"/>
               <w:rPr>
                 <w:sz w:val="20"/>
                 <w:szCs w:val="20"/>
@@ -2210,7 +4692,7 @@
           </w:tcPr>
           <w:p>
             <w:pPr>
-              <w:jc w:val="center"/>
+              <w:jc w:val="both"/>
               <w:rPr>
                 <w:sz w:val="20"/>
                 <w:szCs w:val="20"/>
@@ -2272,7 +4754,7 @@
           </w:tcPr>
           <w:p>
             <w:pPr>
-              <w:jc w:val="center"/>
+              <w:jc w:val="both"/>
               <w:rPr>
                 <w:sz w:val="20"/>
                 <w:szCs w:val="20"/>
@@ -2293,7 +4775,7 @@
           </w:tcPr>
           <w:p>
             <w:pPr>
-              <w:jc w:val="center"/>
+              <w:jc w:val="both"/>
               <w:rPr>
                 <w:sz w:val="20"/>
                 <w:szCs w:val="20"/>
@@ -2357,7 +4839,7 @@
           </w:tcPr>
           <w:p>
             <w:pPr>
-              <w:jc w:val="center"/>
+              <w:jc w:val="both"/>
               <w:rPr>
                 <w:sz w:val="20"/>
                 <w:szCs w:val="20"/>
@@ -2378,7 +4860,7 @@
           </w:tcPr>
           <w:p>
             <w:pPr>
-              <w:jc w:val="center"/>
+              <w:jc w:val="both"/>
               <w:rPr>
                 <w:sz w:val="20"/>
                 <w:szCs w:val="20"/>
@@ -2463,7 +4945,7 @@
           </w:tcPr>
           <w:p>
             <w:pPr>
-              <w:jc w:val="center"/>
+              <w:jc w:val="both"/>
               <w:rPr>
                 <w:sz w:val="20"/>
                 <w:szCs w:val="20"/>
@@ -2484,7 +4966,7 @@
           </w:tcPr>
           <w:p>
             <w:pPr>
-              <w:jc w:val="center"/>
+              <w:jc w:val="both"/>
               <w:rPr>
                 <w:sz w:val="20"/>
                 <w:szCs w:val="20"/>
@@ -2604,7 +5086,7 @@
           </w:tcPr>
           <w:p>
             <w:pPr>
-              <w:jc w:val="center"/>
+              <w:jc w:val="both"/>
               <w:rPr>
                 <w:sz w:val="20"/>
                 <w:szCs w:val="20"/>
@@ -2625,7 +5107,7 @@
           </w:tcPr>
           <w:p>
             <w:pPr>
-              <w:jc w:val="center"/>
+              <w:jc w:val="both"/>
               <w:rPr>
                 <w:sz w:val="20"/>
                 <w:szCs w:val="20"/>
@@ -2687,7 +5169,7 @@
           </w:tcPr>
           <w:p>
             <w:pPr>
-              <w:jc w:val="center"/>
+              <w:jc w:val="both"/>
               <w:rPr>
                 <w:sz w:val="20"/>
                 <w:szCs w:val="20"/>
@@ -2708,7 +5190,7 @@
           </w:tcPr>
           <w:p>
             <w:pPr>
-              <w:jc w:val="center"/>
+              <w:jc w:val="both"/>
               <w:rPr>
                 <w:sz w:val="20"/>
                 <w:szCs w:val="20"/>
@@ -2770,7 +5252,7 @@
           </w:tcPr>
           <w:p>
             <w:pPr>
-              <w:jc w:val="center"/>
+              <w:jc w:val="both"/>
               <w:rPr>
                 <w:sz w:val="20"/>
                 <w:szCs w:val="20"/>
@@ -2791,7 +5273,7 @@
           </w:tcPr>
           <w:p>
             <w:pPr>
-              <w:jc w:val="center"/>
+              <w:jc w:val="both"/>
               <w:rPr>
                 <w:sz w:val="20"/>
                 <w:szCs w:val="20"/>
@@ -2853,7 +5335,7 @@
           </w:tcPr>
           <w:p>
             <w:pPr>
-              <w:jc w:val="center"/>
+              <w:jc w:val="both"/>
               <w:rPr>
                 <w:sz w:val="20"/>
                 <w:szCs w:val="20"/>
@@ -2867,7 +5349,7 @@
           </w:tcPr>
           <w:p>
             <w:pPr>
-              <w:jc w:val="center"/>
+              <w:jc w:val="both"/>
               <w:rPr>
                 <w:sz w:val="20"/>
                 <w:szCs w:val="20"/>
@@ -2929,7 +5411,7 @@
           </w:tcPr>
           <w:p>
             <w:pPr>
-              <w:jc w:val="center"/>
+              <w:jc w:val="both"/>
               <w:rPr>
                 <w:sz w:val="20"/>
                 <w:szCs w:val="20"/>
@@ -2943,7 +5425,7 @@
           </w:tcPr>
           <w:p>
             <w:pPr>
-              <w:jc w:val="center"/>
+              <w:jc w:val="both"/>
               <w:rPr>
                 <w:sz w:val="20"/>
                 <w:szCs w:val="20"/>
@@ -2983,7 +5465,7 @@
                 <w:sz w:val="20"/>
                 <w:szCs w:val="20"/>
               </w:rPr>
-              <w:footnoteReference w:id="3"/>
+              <w:footnoteReference w:id="4"/>
             </w:r>
             <w:r>
               <w:rPr>
@@ -3034,7 +5516,7 @@
           </w:tcPr>
           <w:p>
             <w:pPr>
-              <w:jc w:val="center"/>
+              <w:jc w:val="both"/>
               <w:rPr>
                 <w:sz w:val="20"/>
                 <w:szCs w:val="20"/>
@@ -3048,7 +5530,7 @@
           </w:tcPr>
           <w:p>
             <w:pPr>
-              <w:jc w:val="center"/>
+              <w:jc w:val="both"/>
               <w:rPr>
                 <w:sz w:val="20"/>
                 <w:szCs w:val="20"/>
@@ -3117,16 +5599,7 @@
           <w:sz w:val="20"/>
           <w:szCs w:val="20"/>
         </w:rPr>
-        <w:t>CORPUS and NaPTAN are therefore necessary to ensu</w:t>
-      </w:r>
-      <w:bookmarkStart w:id="1" w:name="_GoBack"/>
-      <w:bookmarkEnd w:id="1"/>
-      <w:r>
-        <w:rPr>
-          <w:sz w:val="20"/>
-          <w:szCs w:val="20"/>
-        </w:rPr>
-        <w:t>re a message can be geolocated.</w:t>
+        <w:t>CORPUS and NaPTAN are therefore necessary to ensure a message can be geolocated.</w:t>
       </w:r>
     </w:p>
     <w:p>
@@ -3318,7 +5791,7 @@
           <w:sz w:val="20"/>
           <w:szCs w:val="20"/>
         </w:rPr>
-        <w:footnoteReference w:id="4"/>
+        <w:footnoteReference w:id="5"/>
       </w:r>
       <w:r>
         <w:rPr>
@@ -3515,6 +5988,7 @@
       </w:pPr>
     </w:p>
     <w:sectPr>
+      <w:type w:val="continuous"/>
       <w:pgSz w:w="11906" w:h="16838"/>
       <w:pgMar w:top="1440" w:right="1440" w:bottom="1440" w:left="1440" w:header="708" w:footer="708" w:gutter="0"/>
       <w:cols w:space="708"/>
@@ -3586,7 +6060,7 @@
         <w:t xml:space="preserve"> </w:t>
       </w:r>
       <w:r>
-        <w:t>https://www.networkrail.co.uk/who-we-are/transparency-and-ethics/transparency/open-data-feeds/</w:t>
+        <w:t>https://dataportal.orr.gov.uk/statistics/usage/passenger-rail-usage/</w:t>
       </w:r>
     </w:p>
   </w:footnote>
@@ -3605,7 +6079,7 @@
         <w:t xml:space="preserve"> </w:t>
       </w:r>
       <w:r>
-        <w:t>https://wiki.openraildata.com/index.php?title=Locations_PoC</w:t>
+        <w:t>https://www.networkrail.co.uk/who-we-are/transparency-and-ethics/transparency/open-data-feeds/</w:t>
       </w:r>
     </w:p>
   </w:footnote>
@@ -3624,11 +6098,30 @@
         <w:t xml:space="preserve"> </w:t>
       </w:r>
       <w:r>
-        <w:t>https://epsg.io/27700</w:t>
+        <w:t>https://wiki.openraildata.com/index.php?title=Locations_PoC</w:t>
       </w:r>
     </w:p>
   </w:footnote>
   <w:footnote w:id="4">
+    <w:p>
+      <w:pPr>
+        <w:pStyle w:val="FootnoteText"/>
+      </w:pPr>
+      <w:r>
+        <w:rPr>
+          <w:rStyle w:val="FootnoteReference"/>
+        </w:rPr>
+        <w:footnoteRef/>
+      </w:r>
+      <w:r>
+        <w:t xml:space="preserve"> </w:t>
+      </w:r>
+      <w:r>
+        <w:t>https://epsg.io/27700</w:t>
+      </w:r>
+    </w:p>
+  </w:footnote>
+  <w:footnote w:id="5">
     <w:p>
       <w:pPr>
         <w:pStyle w:val="FootnoteText"/>
@@ -3653,9 +6146,98 @@
 <file path=word/numbering.xml><?xml version="1.0" encoding="utf-8"?>
 <w:numbering xmlns:wpc="http://schemas.microsoft.com/office/word/2010/wordprocessingCanvas" xmlns:cx="http://schemas.microsoft.com/office/drawing/2014/chartex" xmlns:cx1="http://schemas.microsoft.com/office/drawing/2015/9/8/chartex" xmlns:cx2="http://schemas.microsoft.com/office/drawing/2015/10/21/chartex" xmlns:cx3="http://schemas.microsoft.com/office/drawing/2016/5/9/chartex" xmlns:cx4="http://schemas.microsoft.com/office/drawing/2016/5/10/chartex" xmlns:cx5="http://schemas.microsoft.com/office/drawing/2016/5/11/chartex" xmlns:cx6="http://schemas.microsoft.com/office/drawing/2016/5/12/chartex" xmlns:cx7="http://schemas.microsoft.com/office/drawing/2016/5/13/chartex" xmlns:cx8="http://schemas.microsoft.com/office/drawing/2016/5/14/chartex" xmlns:mc="http://schemas.openxmlformats.org/markup-compatibility/2006" xmlns:aink="http://schemas.microsoft.com/office/drawing/2016/ink" xmlns:am3d="http://schemas.microsoft.com/office/drawing/2017/model3d" xmlns:o="urn:schemas-microsoft-com:office:office" xmlns:r="http://schemas.openxmlformats.org/officeDocument/2006/relationships" xmlns:m="http://schemas.openxmlformats.org/officeDocument/2006/math" xmlns:v="urn:schemas-microsoft-com:vml" xmlns:wp14="http://schemas.microsoft.com/office/word/2010/wordprocessingDrawing" xmlns:wp="http://schemas.openxmlformats.org/drawingml/2006/wordprocessingDrawing" xmlns:w10="urn:schemas-microsoft-com:office:word" xmlns:w="http://schemas.openxmlformats.org/wordprocessingml/2006/main" xmlns:w14="http://schemas.microsoft.com/office/word/2010/wordml" xmlns:w15="http://schemas.microsoft.com/office/word/2012/wordml" xmlns:w16cid="http://schemas.microsoft.com/office/word/2016/wordml/cid" xmlns:w16se="http://schemas.microsoft.com/office/word/2015/wordml/symex" xmlns:wpg="http://schemas.microsoft.com/office/word/2010/wordprocessingGroup" xmlns:wpi="http://schemas.microsoft.com/office/word/2010/wordprocessingInk" xmlns:wne="http://schemas.microsoft.com/office/word/2006/wordml" xmlns:wps="http://schemas.microsoft.com/office/word/2010/wordprocessingShape" mc:Ignorable="w14 w15 w16se w16cid wp14">
   <w:abstractNum w:abstractNumId="0" w15:restartNumberingAfterBreak="0">
-    <w:nsid w:val="534E2844"/>
+    <w:nsid w:val="09FE7D1D"/>
     <w:multiLevelType w:val="hybridMultilevel"/>
-    <w:tmpl w:val="E21C002C"/>
+    <w:tmpl w:val="703C4C46"/>
+    <w:lvl w:ilvl="0" w:tplc="0809000F">
+      <w:start w:val="1"/>
+      <w:numFmt w:val="decimal"/>
+      <w:lvlText w:val="%1."/>
+      <w:lvlJc w:val="left"/>
+      <w:pPr>
+        <w:ind w:left="720" w:hanging="360"/>
+      </w:pPr>
+      <w:rPr>
+        <w:rFonts w:hint="default"/>
+      </w:rPr>
+    </w:lvl>
+    <w:lvl w:ilvl="1" w:tplc="08090019" w:tentative="1">
+      <w:start w:val="1"/>
+      <w:numFmt w:val="lowerLetter"/>
+      <w:lvlText w:val="%2."/>
+      <w:lvlJc w:val="left"/>
+      <w:pPr>
+        <w:ind w:left="1440" w:hanging="360"/>
+      </w:pPr>
+    </w:lvl>
+    <w:lvl w:ilvl="2" w:tplc="0809001B" w:tentative="1">
+      <w:start w:val="1"/>
+      <w:numFmt w:val="lowerRoman"/>
+      <w:lvlText w:val="%3."/>
+      <w:lvlJc w:val="right"/>
+      <w:pPr>
+        <w:ind w:left="2160" w:hanging="180"/>
+      </w:pPr>
+    </w:lvl>
+    <w:lvl w:ilvl="3" w:tplc="0809000F" w:tentative="1">
+      <w:start w:val="1"/>
+      <w:numFmt w:val="decimal"/>
+      <w:lvlText w:val="%4."/>
+      <w:lvlJc w:val="left"/>
+      <w:pPr>
+        <w:ind w:left="2880" w:hanging="360"/>
+      </w:pPr>
+    </w:lvl>
+    <w:lvl w:ilvl="4" w:tplc="08090019" w:tentative="1">
+      <w:start w:val="1"/>
+      <w:numFmt w:val="lowerLetter"/>
+      <w:lvlText w:val="%5."/>
+      <w:lvlJc w:val="left"/>
+      <w:pPr>
+        <w:ind w:left="3600" w:hanging="360"/>
+      </w:pPr>
+    </w:lvl>
+    <w:lvl w:ilvl="5" w:tplc="0809001B" w:tentative="1">
+      <w:start w:val="1"/>
+      <w:numFmt w:val="lowerRoman"/>
+      <w:lvlText w:val="%6."/>
+      <w:lvlJc w:val="right"/>
+      <w:pPr>
+        <w:ind w:left="4320" w:hanging="180"/>
+      </w:pPr>
+    </w:lvl>
+    <w:lvl w:ilvl="6" w:tplc="0809000F" w:tentative="1">
+      <w:start w:val="1"/>
+      <w:numFmt w:val="decimal"/>
+      <w:lvlText w:val="%7."/>
+      <w:lvlJc w:val="left"/>
+      <w:pPr>
+        <w:ind w:left="5040" w:hanging="360"/>
+      </w:pPr>
+    </w:lvl>
+    <w:lvl w:ilvl="7" w:tplc="08090019" w:tentative="1">
+      <w:start w:val="1"/>
+      <w:numFmt w:val="lowerLetter"/>
+      <w:lvlText w:val="%8."/>
+      <w:lvlJc w:val="left"/>
+      <w:pPr>
+        <w:ind w:left="5760" w:hanging="360"/>
+      </w:pPr>
+    </w:lvl>
+    <w:lvl w:ilvl="8" w:tplc="0809001B" w:tentative="1">
+      <w:start w:val="1"/>
+      <w:numFmt w:val="lowerRoman"/>
+      <w:lvlText w:val="%9."/>
+      <w:lvlJc w:val="right"/>
+      <w:pPr>
+        <w:ind w:left="6480" w:hanging="180"/>
+      </w:pPr>
+    </w:lvl>
+  </w:abstractNum>
+  <w:abstractNum w:abstractNumId="1" w15:restartNumberingAfterBreak="0">
+    <w:nsid w:val="0D676766"/>
+    <w:multiLevelType w:val="hybridMultilevel"/>
+    <w:tmpl w:val="280A7214"/>
     <w:lvl w:ilvl="0" w:tplc="08090001">
       <w:start w:val="1"/>
       <w:numFmt w:val="bullet"/>
@@ -3765,7 +6347,539 @@
       </w:rPr>
     </w:lvl>
   </w:abstractNum>
+  <w:abstractNum w:abstractNumId="2" w15:restartNumberingAfterBreak="0">
+    <w:nsid w:val="2DFA18F0"/>
+    <w:multiLevelType w:val="hybridMultilevel"/>
+    <w:tmpl w:val="D5E0AD1A"/>
+    <w:lvl w:ilvl="0" w:tplc="08090001">
+      <w:start w:val="1"/>
+      <w:numFmt w:val="bullet"/>
+      <w:lvlText w:val=""/>
+      <w:lvlJc w:val="left"/>
+      <w:pPr>
+        <w:ind w:left="720" w:hanging="360"/>
+      </w:pPr>
+      <w:rPr>
+        <w:rFonts w:ascii="Symbol" w:hAnsi="Symbol" w:hint="default"/>
+      </w:rPr>
+    </w:lvl>
+    <w:lvl w:ilvl="1" w:tplc="08090003" w:tentative="1">
+      <w:start w:val="1"/>
+      <w:numFmt w:val="bullet"/>
+      <w:lvlText w:val="o"/>
+      <w:lvlJc w:val="left"/>
+      <w:pPr>
+        <w:ind w:left="1440" w:hanging="360"/>
+      </w:pPr>
+      <w:rPr>
+        <w:rFonts w:ascii="Courier New" w:hAnsi="Courier New" w:cs="Courier New" w:hint="default"/>
+      </w:rPr>
+    </w:lvl>
+    <w:lvl w:ilvl="2" w:tplc="08090005" w:tentative="1">
+      <w:start w:val="1"/>
+      <w:numFmt w:val="bullet"/>
+      <w:lvlText w:val=""/>
+      <w:lvlJc w:val="left"/>
+      <w:pPr>
+        <w:ind w:left="2160" w:hanging="360"/>
+      </w:pPr>
+      <w:rPr>
+        <w:rFonts w:ascii="Wingdings" w:hAnsi="Wingdings" w:hint="default"/>
+      </w:rPr>
+    </w:lvl>
+    <w:lvl w:ilvl="3" w:tplc="08090001" w:tentative="1">
+      <w:start w:val="1"/>
+      <w:numFmt w:val="bullet"/>
+      <w:lvlText w:val=""/>
+      <w:lvlJc w:val="left"/>
+      <w:pPr>
+        <w:ind w:left="2880" w:hanging="360"/>
+      </w:pPr>
+      <w:rPr>
+        <w:rFonts w:ascii="Symbol" w:hAnsi="Symbol" w:hint="default"/>
+      </w:rPr>
+    </w:lvl>
+    <w:lvl w:ilvl="4" w:tplc="08090003" w:tentative="1">
+      <w:start w:val="1"/>
+      <w:numFmt w:val="bullet"/>
+      <w:lvlText w:val="o"/>
+      <w:lvlJc w:val="left"/>
+      <w:pPr>
+        <w:ind w:left="3600" w:hanging="360"/>
+      </w:pPr>
+      <w:rPr>
+        <w:rFonts w:ascii="Courier New" w:hAnsi="Courier New" w:cs="Courier New" w:hint="default"/>
+      </w:rPr>
+    </w:lvl>
+    <w:lvl w:ilvl="5" w:tplc="08090005" w:tentative="1">
+      <w:start w:val="1"/>
+      <w:numFmt w:val="bullet"/>
+      <w:lvlText w:val=""/>
+      <w:lvlJc w:val="left"/>
+      <w:pPr>
+        <w:ind w:left="4320" w:hanging="360"/>
+      </w:pPr>
+      <w:rPr>
+        <w:rFonts w:ascii="Wingdings" w:hAnsi="Wingdings" w:hint="default"/>
+      </w:rPr>
+    </w:lvl>
+    <w:lvl w:ilvl="6" w:tplc="08090001" w:tentative="1">
+      <w:start w:val="1"/>
+      <w:numFmt w:val="bullet"/>
+      <w:lvlText w:val=""/>
+      <w:lvlJc w:val="left"/>
+      <w:pPr>
+        <w:ind w:left="5040" w:hanging="360"/>
+      </w:pPr>
+      <w:rPr>
+        <w:rFonts w:ascii="Symbol" w:hAnsi="Symbol" w:hint="default"/>
+      </w:rPr>
+    </w:lvl>
+    <w:lvl w:ilvl="7" w:tplc="08090003" w:tentative="1">
+      <w:start w:val="1"/>
+      <w:numFmt w:val="bullet"/>
+      <w:lvlText w:val="o"/>
+      <w:lvlJc w:val="left"/>
+      <w:pPr>
+        <w:ind w:left="5760" w:hanging="360"/>
+      </w:pPr>
+      <w:rPr>
+        <w:rFonts w:ascii="Courier New" w:hAnsi="Courier New" w:cs="Courier New" w:hint="default"/>
+      </w:rPr>
+    </w:lvl>
+    <w:lvl w:ilvl="8" w:tplc="08090005" w:tentative="1">
+      <w:start w:val="1"/>
+      <w:numFmt w:val="bullet"/>
+      <w:lvlText w:val=""/>
+      <w:lvlJc w:val="left"/>
+      <w:pPr>
+        <w:ind w:left="6480" w:hanging="360"/>
+      </w:pPr>
+      <w:rPr>
+        <w:rFonts w:ascii="Wingdings" w:hAnsi="Wingdings" w:hint="default"/>
+      </w:rPr>
+    </w:lvl>
+  </w:abstractNum>
+  <w:abstractNum w:abstractNumId="3" w15:restartNumberingAfterBreak="0">
+    <w:nsid w:val="40AD7EE2"/>
+    <w:multiLevelType w:val="hybridMultilevel"/>
+    <w:tmpl w:val="D590B4B8"/>
+    <w:lvl w:ilvl="0" w:tplc="08090015">
+      <w:start w:val="1"/>
+      <w:numFmt w:val="upperLetter"/>
+      <w:lvlText w:val="%1."/>
+      <w:lvlJc w:val="left"/>
+      <w:pPr>
+        <w:ind w:left="720" w:hanging="360"/>
+      </w:pPr>
+    </w:lvl>
+    <w:lvl w:ilvl="1" w:tplc="08090019" w:tentative="1">
+      <w:start w:val="1"/>
+      <w:numFmt w:val="lowerLetter"/>
+      <w:lvlText w:val="%2."/>
+      <w:lvlJc w:val="left"/>
+      <w:pPr>
+        <w:ind w:left="1440" w:hanging="360"/>
+      </w:pPr>
+    </w:lvl>
+    <w:lvl w:ilvl="2" w:tplc="0809001B" w:tentative="1">
+      <w:start w:val="1"/>
+      <w:numFmt w:val="lowerRoman"/>
+      <w:lvlText w:val="%3."/>
+      <w:lvlJc w:val="right"/>
+      <w:pPr>
+        <w:ind w:left="2160" w:hanging="180"/>
+      </w:pPr>
+    </w:lvl>
+    <w:lvl w:ilvl="3" w:tplc="0809000F" w:tentative="1">
+      <w:start w:val="1"/>
+      <w:numFmt w:val="decimal"/>
+      <w:lvlText w:val="%4."/>
+      <w:lvlJc w:val="left"/>
+      <w:pPr>
+        <w:ind w:left="2880" w:hanging="360"/>
+      </w:pPr>
+    </w:lvl>
+    <w:lvl w:ilvl="4" w:tplc="08090019" w:tentative="1">
+      <w:start w:val="1"/>
+      <w:numFmt w:val="lowerLetter"/>
+      <w:lvlText w:val="%5."/>
+      <w:lvlJc w:val="left"/>
+      <w:pPr>
+        <w:ind w:left="3600" w:hanging="360"/>
+      </w:pPr>
+    </w:lvl>
+    <w:lvl w:ilvl="5" w:tplc="0809001B" w:tentative="1">
+      <w:start w:val="1"/>
+      <w:numFmt w:val="lowerRoman"/>
+      <w:lvlText w:val="%6."/>
+      <w:lvlJc w:val="right"/>
+      <w:pPr>
+        <w:ind w:left="4320" w:hanging="180"/>
+      </w:pPr>
+    </w:lvl>
+    <w:lvl w:ilvl="6" w:tplc="0809000F" w:tentative="1">
+      <w:start w:val="1"/>
+      <w:numFmt w:val="decimal"/>
+      <w:lvlText w:val="%7."/>
+      <w:lvlJc w:val="left"/>
+      <w:pPr>
+        <w:ind w:left="5040" w:hanging="360"/>
+      </w:pPr>
+    </w:lvl>
+    <w:lvl w:ilvl="7" w:tplc="08090019" w:tentative="1">
+      <w:start w:val="1"/>
+      <w:numFmt w:val="lowerLetter"/>
+      <w:lvlText w:val="%8."/>
+      <w:lvlJc w:val="left"/>
+      <w:pPr>
+        <w:ind w:left="5760" w:hanging="360"/>
+      </w:pPr>
+    </w:lvl>
+    <w:lvl w:ilvl="8" w:tplc="0809001B" w:tentative="1">
+      <w:start w:val="1"/>
+      <w:numFmt w:val="lowerRoman"/>
+      <w:lvlText w:val="%9."/>
+      <w:lvlJc w:val="right"/>
+      <w:pPr>
+        <w:ind w:left="6480" w:hanging="180"/>
+      </w:pPr>
+    </w:lvl>
+  </w:abstractNum>
+  <w:abstractNum w:abstractNumId="4" w15:restartNumberingAfterBreak="0">
+    <w:nsid w:val="534E2844"/>
+    <w:multiLevelType w:val="hybridMultilevel"/>
+    <w:tmpl w:val="E21C002C"/>
+    <w:lvl w:ilvl="0" w:tplc="08090001">
+      <w:start w:val="1"/>
+      <w:numFmt w:val="bullet"/>
+      <w:lvlText w:val=""/>
+      <w:lvlJc w:val="left"/>
+      <w:pPr>
+        <w:ind w:left="720" w:hanging="360"/>
+      </w:pPr>
+      <w:rPr>
+        <w:rFonts w:ascii="Symbol" w:hAnsi="Symbol" w:hint="default"/>
+      </w:rPr>
+    </w:lvl>
+    <w:lvl w:ilvl="1" w:tplc="08090003" w:tentative="1">
+      <w:start w:val="1"/>
+      <w:numFmt w:val="bullet"/>
+      <w:lvlText w:val="o"/>
+      <w:lvlJc w:val="left"/>
+      <w:pPr>
+        <w:ind w:left="1440" w:hanging="360"/>
+      </w:pPr>
+      <w:rPr>
+        <w:rFonts w:ascii="Courier New" w:hAnsi="Courier New" w:cs="Courier New" w:hint="default"/>
+      </w:rPr>
+    </w:lvl>
+    <w:lvl w:ilvl="2" w:tplc="08090005" w:tentative="1">
+      <w:start w:val="1"/>
+      <w:numFmt w:val="bullet"/>
+      <w:lvlText w:val=""/>
+      <w:lvlJc w:val="left"/>
+      <w:pPr>
+        <w:ind w:left="2160" w:hanging="360"/>
+      </w:pPr>
+      <w:rPr>
+        <w:rFonts w:ascii="Wingdings" w:hAnsi="Wingdings" w:hint="default"/>
+      </w:rPr>
+    </w:lvl>
+    <w:lvl w:ilvl="3" w:tplc="08090001" w:tentative="1">
+      <w:start w:val="1"/>
+      <w:numFmt w:val="bullet"/>
+      <w:lvlText w:val=""/>
+      <w:lvlJc w:val="left"/>
+      <w:pPr>
+        <w:ind w:left="2880" w:hanging="360"/>
+      </w:pPr>
+      <w:rPr>
+        <w:rFonts w:ascii="Symbol" w:hAnsi="Symbol" w:hint="default"/>
+      </w:rPr>
+    </w:lvl>
+    <w:lvl w:ilvl="4" w:tplc="08090003" w:tentative="1">
+      <w:start w:val="1"/>
+      <w:numFmt w:val="bullet"/>
+      <w:lvlText w:val="o"/>
+      <w:lvlJc w:val="left"/>
+      <w:pPr>
+        <w:ind w:left="3600" w:hanging="360"/>
+      </w:pPr>
+      <w:rPr>
+        <w:rFonts w:ascii="Courier New" w:hAnsi="Courier New" w:cs="Courier New" w:hint="default"/>
+      </w:rPr>
+    </w:lvl>
+    <w:lvl w:ilvl="5" w:tplc="08090005" w:tentative="1">
+      <w:start w:val="1"/>
+      <w:numFmt w:val="bullet"/>
+      <w:lvlText w:val=""/>
+      <w:lvlJc w:val="left"/>
+      <w:pPr>
+        <w:ind w:left="4320" w:hanging="360"/>
+      </w:pPr>
+      <w:rPr>
+        <w:rFonts w:ascii="Wingdings" w:hAnsi="Wingdings" w:hint="default"/>
+      </w:rPr>
+    </w:lvl>
+    <w:lvl w:ilvl="6" w:tplc="08090001" w:tentative="1">
+      <w:start w:val="1"/>
+      <w:numFmt w:val="bullet"/>
+      <w:lvlText w:val=""/>
+      <w:lvlJc w:val="left"/>
+      <w:pPr>
+        <w:ind w:left="5040" w:hanging="360"/>
+      </w:pPr>
+      <w:rPr>
+        <w:rFonts w:ascii="Symbol" w:hAnsi="Symbol" w:hint="default"/>
+      </w:rPr>
+    </w:lvl>
+    <w:lvl w:ilvl="7" w:tplc="08090003" w:tentative="1">
+      <w:start w:val="1"/>
+      <w:numFmt w:val="bullet"/>
+      <w:lvlText w:val="o"/>
+      <w:lvlJc w:val="left"/>
+      <w:pPr>
+        <w:ind w:left="5760" w:hanging="360"/>
+      </w:pPr>
+      <w:rPr>
+        <w:rFonts w:ascii="Courier New" w:hAnsi="Courier New" w:cs="Courier New" w:hint="default"/>
+      </w:rPr>
+    </w:lvl>
+    <w:lvl w:ilvl="8" w:tplc="08090005" w:tentative="1">
+      <w:start w:val="1"/>
+      <w:numFmt w:val="bullet"/>
+      <w:lvlText w:val=""/>
+      <w:lvlJc w:val="left"/>
+      <w:pPr>
+        <w:ind w:left="6480" w:hanging="360"/>
+      </w:pPr>
+      <w:rPr>
+        <w:rFonts w:ascii="Wingdings" w:hAnsi="Wingdings" w:hint="default"/>
+      </w:rPr>
+    </w:lvl>
+  </w:abstractNum>
+  <w:abstractNum w:abstractNumId="5" w15:restartNumberingAfterBreak="0">
+    <w:nsid w:val="6C567EC8"/>
+    <w:multiLevelType w:val="hybridMultilevel"/>
+    <w:tmpl w:val="1E98FC56"/>
+    <w:lvl w:ilvl="0" w:tplc="08090001">
+      <w:start w:val="1"/>
+      <w:numFmt w:val="bullet"/>
+      <w:lvlText w:val=""/>
+      <w:lvlJc w:val="left"/>
+      <w:pPr>
+        <w:ind w:left="766" w:hanging="360"/>
+      </w:pPr>
+      <w:rPr>
+        <w:rFonts w:ascii="Symbol" w:hAnsi="Symbol" w:hint="default"/>
+      </w:rPr>
+    </w:lvl>
+    <w:lvl w:ilvl="1" w:tplc="08090003" w:tentative="1">
+      <w:start w:val="1"/>
+      <w:numFmt w:val="bullet"/>
+      <w:lvlText w:val="o"/>
+      <w:lvlJc w:val="left"/>
+      <w:pPr>
+        <w:ind w:left="1486" w:hanging="360"/>
+      </w:pPr>
+      <w:rPr>
+        <w:rFonts w:ascii="Courier New" w:hAnsi="Courier New" w:cs="Courier New" w:hint="default"/>
+      </w:rPr>
+    </w:lvl>
+    <w:lvl w:ilvl="2" w:tplc="08090005" w:tentative="1">
+      <w:start w:val="1"/>
+      <w:numFmt w:val="bullet"/>
+      <w:lvlText w:val=""/>
+      <w:lvlJc w:val="left"/>
+      <w:pPr>
+        <w:ind w:left="2206" w:hanging="360"/>
+      </w:pPr>
+      <w:rPr>
+        <w:rFonts w:ascii="Wingdings" w:hAnsi="Wingdings" w:hint="default"/>
+      </w:rPr>
+    </w:lvl>
+    <w:lvl w:ilvl="3" w:tplc="08090001" w:tentative="1">
+      <w:start w:val="1"/>
+      <w:numFmt w:val="bullet"/>
+      <w:lvlText w:val=""/>
+      <w:lvlJc w:val="left"/>
+      <w:pPr>
+        <w:ind w:left="2926" w:hanging="360"/>
+      </w:pPr>
+      <w:rPr>
+        <w:rFonts w:ascii="Symbol" w:hAnsi="Symbol" w:hint="default"/>
+      </w:rPr>
+    </w:lvl>
+    <w:lvl w:ilvl="4" w:tplc="08090003" w:tentative="1">
+      <w:start w:val="1"/>
+      <w:numFmt w:val="bullet"/>
+      <w:lvlText w:val="o"/>
+      <w:lvlJc w:val="left"/>
+      <w:pPr>
+        <w:ind w:left="3646" w:hanging="360"/>
+      </w:pPr>
+      <w:rPr>
+        <w:rFonts w:ascii="Courier New" w:hAnsi="Courier New" w:cs="Courier New" w:hint="default"/>
+      </w:rPr>
+    </w:lvl>
+    <w:lvl w:ilvl="5" w:tplc="08090005" w:tentative="1">
+      <w:start w:val="1"/>
+      <w:numFmt w:val="bullet"/>
+      <w:lvlText w:val=""/>
+      <w:lvlJc w:val="left"/>
+      <w:pPr>
+        <w:ind w:left="4366" w:hanging="360"/>
+      </w:pPr>
+      <w:rPr>
+        <w:rFonts w:ascii="Wingdings" w:hAnsi="Wingdings" w:hint="default"/>
+      </w:rPr>
+    </w:lvl>
+    <w:lvl w:ilvl="6" w:tplc="08090001" w:tentative="1">
+      <w:start w:val="1"/>
+      <w:numFmt w:val="bullet"/>
+      <w:lvlText w:val=""/>
+      <w:lvlJc w:val="left"/>
+      <w:pPr>
+        <w:ind w:left="5086" w:hanging="360"/>
+      </w:pPr>
+      <w:rPr>
+        <w:rFonts w:ascii="Symbol" w:hAnsi="Symbol" w:hint="default"/>
+      </w:rPr>
+    </w:lvl>
+    <w:lvl w:ilvl="7" w:tplc="08090003" w:tentative="1">
+      <w:start w:val="1"/>
+      <w:numFmt w:val="bullet"/>
+      <w:lvlText w:val="o"/>
+      <w:lvlJc w:val="left"/>
+      <w:pPr>
+        <w:ind w:left="5806" w:hanging="360"/>
+      </w:pPr>
+      <w:rPr>
+        <w:rFonts w:ascii="Courier New" w:hAnsi="Courier New" w:cs="Courier New" w:hint="default"/>
+      </w:rPr>
+    </w:lvl>
+    <w:lvl w:ilvl="8" w:tplc="08090005" w:tentative="1">
+      <w:start w:val="1"/>
+      <w:numFmt w:val="bullet"/>
+      <w:lvlText w:val=""/>
+      <w:lvlJc w:val="left"/>
+      <w:pPr>
+        <w:ind w:left="6526" w:hanging="360"/>
+      </w:pPr>
+      <w:rPr>
+        <w:rFonts w:ascii="Wingdings" w:hAnsi="Wingdings" w:hint="default"/>
+      </w:rPr>
+    </w:lvl>
+  </w:abstractNum>
+  <w:abstractNum w:abstractNumId="6" w15:restartNumberingAfterBreak="0">
+    <w:nsid w:val="6D9719A4"/>
+    <w:multiLevelType w:val="hybridMultilevel"/>
+    <w:tmpl w:val="2D9E6B02"/>
+    <w:lvl w:ilvl="0" w:tplc="08090015">
+      <w:start w:val="1"/>
+      <w:numFmt w:val="upperLetter"/>
+      <w:lvlText w:val="%1."/>
+      <w:lvlJc w:val="left"/>
+      <w:pPr>
+        <w:ind w:left="720" w:hanging="360"/>
+      </w:pPr>
+      <w:rPr>
+        <w:rFonts w:hint="default"/>
+      </w:rPr>
+    </w:lvl>
+    <w:lvl w:ilvl="1" w:tplc="08090019" w:tentative="1">
+      <w:start w:val="1"/>
+      <w:numFmt w:val="lowerLetter"/>
+      <w:lvlText w:val="%2."/>
+      <w:lvlJc w:val="left"/>
+      <w:pPr>
+        <w:ind w:left="1440" w:hanging="360"/>
+      </w:pPr>
+    </w:lvl>
+    <w:lvl w:ilvl="2" w:tplc="0809001B" w:tentative="1">
+      <w:start w:val="1"/>
+      <w:numFmt w:val="lowerRoman"/>
+      <w:lvlText w:val="%3."/>
+      <w:lvlJc w:val="right"/>
+      <w:pPr>
+        <w:ind w:left="2160" w:hanging="180"/>
+      </w:pPr>
+    </w:lvl>
+    <w:lvl w:ilvl="3" w:tplc="0809000F" w:tentative="1">
+      <w:start w:val="1"/>
+      <w:numFmt w:val="decimal"/>
+      <w:lvlText w:val="%4."/>
+      <w:lvlJc w:val="left"/>
+      <w:pPr>
+        <w:ind w:left="2880" w:hanging="360"/>
+      </w:pPr>
+    </w:lvl>
+    <w:lvl w:ilvl="4" w:tplc="08090019" w:tentative="1">
+      <w:start w:val="1"/>
+      <w:numFmt w:val="lowerLetter"/>
+      <w:lvlText w:val="%5."/>
+      <w:lvlJc w:val="left"/>
+      <w:pPr>
+        <w:ind w:left="3600" w:hanging="360"/>
+      </w:pPr>
+    </w:lvl>
+    <w:lvl w:ilvl="5" w:tplc="0809001B" w:tentative="1">
+      <w:start w:val="1"/>
+      <w:numFmt w:val="lowerRoman"/>
+      <w:lvlText w:val="%6."/>
+      <w:lvlJc w:val="right"/>
+      <w:pPr>
+        <w:ind w:left="4320" w:hanging="180"/>
+      </w:pPr>
+    </w:lvl>
+    <w:lvl w:ilvl="6" w:tplc="0809000F" w:tentative="1">
+      <w:start w:val="1"/>
+      <w:numFmt w:val="decimal"/>
+      <w:lvlText w:val="%7."/>
+      <w:lvlJc w:val="left"/>
+      <w:pPr>
+        <w:ind w:left="5040" w:hanging="360"/>
+      </w:pPr>
+    </w:lvl>
+    <w:lvl w:ilvl="7" w:tplc="08090019" w:tentative="1">
+      <w:start w:val="1"/>
+      <w:numFmt w:val="lowerLetter"/>
+      <w:lvlText w:val="%8."/>
+      <w:lvlJc w:val="left"/>
+      <w:pPr>
+        <w:ind w:left="5760" w:hanging="360"/>
+      </w:pPr>
+    </w:lvl>
+    <w:lvl w:ilvl="8" w:tplc="0809001B" w:tentative="1">
+      <w:start w:val="1"/>
+      <w:numFmt w:val="lowerRoman"/>
+      <w:lvlText w:val="%9."/>
+      <w:lvlJc w:val="right"/>
+      <w:pPr>
+        <w:ind w:left="6480" w:hanging="180"/>
+      </w:pPr>
+    </w:lvl>
+  </w:abstractNum>
   <w:num w:numId="1">
+    <w:abstractNumId w:val="4"/>
+  </w:num>
+  <w:num w:numId="2">
+    <w:abstractNumId w:val="6"/>
+  </w:num>
+  <w:num w:numId="3">
+    <w:abstractNumId w:val="1"/>
+  </w:num>
+  <w:num w:numId="4">
+    <w:abstractNumId w:val="5"/>
+  </w:num>
+  <w:num w:numId="5">
+    <w:abstractNumId w:val="3"/>
+  </w:num>
+  <w:num w:numId="6">
+    <w:abstractNumId w:val="2"/>
+  </w:num>
+  <w:num w:numId="7">
     <w:abstractNumId w:val="0"/>
   </w:num>
 </w:numbering>
@@ -4588,7 +7702,7 @@
 </file>
 
 <file path=customXml/itemProps1.xml><?xml version="1.0" encoding="utf-8"?>
-<ds:datastoreItem xmlns:ds="http://schemas.openxmlformats.org/officeDocument/2006/customXml" ds:itemID="{6D156A50-7DFB-4EEE-AB29-F9A8BCE796A4}">
+<ds:datastoreItem xmlns:ds="http://schemas.openxmlformats.org/officeDocument/2006/customXml" ds:itemID="{39BDF4C0-7027-4A63-9CDF-FA582A7DFB77}">
   <ds:schemaRefs>
     <ds:schemaRef ds:uri="http://schemas.openxmlformats.org/officeDocument/2006/bibliography"/>
   </ds:schemaRefs>
